--- a/스프링/2월 19일 스프링 3일차(jsp).docx
+++ b/스프링/2월 19일 스프링 3일차(jsp).docx
@@ -42,7 +42,6 @@
         </w:rPr>
         <w:t xml:space="preserve"> </w:t>
       </w:r>
-      <w:proofErr w:type="spellStart"/>
       <w:r>
         <w:t>j</w:t>
       </w:r>
@@ -52,7 +51,6 @@
         </w:rPr>
         <w:t>sp</w:t>
       </w:r>
-      <w:proofErr w:type="spellEnd"/>
       <w:r>
         <w:t xml:space="preserve"> </w:t>
       </w:r>
@@ -64,57 +62,15 @@
       </w:r>
     </w:p>
     <w:p>
-      <w:pPr>
-        <w:rPr>
-          <w:rFonts w:hint="eastAsia"/>
-        </w:rPr>
-      </w:pPr>
-      <w:r>
-        <w:t xml:space="preserve">JSON과 Java 변환, Controller의 </w:t>
-      </w:r>
-      <w:proofErr w:type="spellStart"/>
-      <w:r>
-        <w:t>파라미터</w:t>
-      </w:r>
-      <w:proofErr w:type="spellEnd"/>
-      <w:r>
-        <w:t xml:space="preserve"> 수집 - [</w:t>
-      </w:r>
-      <w:proofErr w:type="spellStart"/>
-      <w:r>
-        <w:t>InitBinder</w:t>
-      </w:r>
-      <w:proofErr w:type="spellEnd"/>
-      <w:r>
-        <w:t xml:space="preserve">], Model 데이터 전달자, </w:t>
-      </w:r>
-      <w:proofErr w:type="spellStart"/>
-      <w:r>
-        <w:t>Controler</w:t>
-      </w:r>
-      <w:proofErr w:type="spellEnd"/>
-      <w:r>
-        <w:t xml:space="preserve">의 리턴 타입 - [객체 타입, </w:t>
-      </w:r>
-      <w:proofErr w:type="spellStart"/>
-      <w:r>
-        <w:t>ResponseEntity</w:t>
-      </w:r>
-      <w:proofErr w:type="spellEnd"/>
-      <w:r>
-        <w:t xml:space="preserve"> 타입], 파일 업로드 처리, Controller의 Exception 처리 - [@</w:t>
-      </w:r>
-      <w:proofErr w:type="spellStart"/>
-      <w:r>
-        <w:t>ControllerAdvice</w:t>
-      </w:r>
-      <w:proofErr w:type="spellEnd"/>
-      <w:r>
-        <w:t>]</w:t>
-      </w:r>
-    </w:p>
-    <w:p>
-      <w:r>
+      <w:r>
+        <w:t>JSON과 Java 변환, Controller의 파라미터 수집 - [InitBinder], Model 데이터 전달자, Controler의 리턴 타입 - [객체 타입, ResponseEntity 타입], 파일 업로드 처리, Controller의 Exception 처리 - [@ControllerAdvice]</w:t>
+      </w:r>
+    </w:p>
+    <w:p>
+      <w:r>
+        <w:rPr>
+          <w:noProof/>
+        </w:rPr>
         <w:drawing>
           <wp:inline distT="0" distB="0" distL="0" distR="0" wp14:anchorId="3818C055" wp14:editId="20C987ED">
             <wp:extent cx="3377565" cy="866633"/>
@@ -131,7 +87,7 @@
                     <pic:cNvPicPr/>
                   </pic:nvPicPr>
                   <pic:blipFill rotWithShape="1">
-                    <a:blip r:embed="rId5"/>
+                    <a:blip r:embed="rId7"/>
                     <a:srcRect l="3424" t="11177" r="11792" b="17810"/>
                     <a:stretch/>
                   </pic:blipFill>
@@ -164,11 +120,9 @@
         </w:rPr>
         <w:t xml:space="preserve"> -&gt; 이미 깔았음 하지만 노트북에는</w:t>
       </w:r>
-      <w:proofErr w:type="gramStart"/>
       <w:r>
         <w:t>….</w:t>
       </w:r>
-      <w:proofErr w:type="gramEnd"/>
     </w:p>
     <w:p/>
     <w:p>
@@ -195,14 +149,12 @@
       <w:r>
         <w:t>‘</w:t>
       </w:r>
-      <w:proofErr w:type="spellStart"/>
       <w:r>
         <w:rPr>
           <w:rFonts w:hint="eastAsia"/>
         </w:rPr>
         <w:t>반디집</w:t>
       </w:r>
-      <w:proofErr w:type="spellEnd"/>
       <w:r>
         <w:t xml:space="preserve">’ </w:t>
       </w:r>
@@ -214,7 +166,7 @@
       </w:r>
     </w:p>
     <w:p>
-      <w:hyperlink r:id="rId6" w:history="1">
+      <w:hyperlink r:id="rId8" w:history="1">
         <w:r>
           <w:rPr>
             <w:rStyle w:val="a3"/>
@@ -225,107 +177,14 @@
     </w:p>
     <w:p>
       <w:r>
+        <w:rPr>
+          <w:noProof/>
+        </w:rPr>
         <w:drawing>
           <wp:inline distT="0" distB="0" distL="0" distR="0" wp14:anchorId="6F57AA32" wp14:editId="65D7EC4C">
             <wp:extent cx="2903208" cy="982639"/>
             <wp:effectExtent l="0" t="0" r="0" b="8255"/>
             <wp:docPr id="2" name="그림 2"/>
-            <wp:cNvGraphicFramePr>
-              <a:graphicFrameLocks xmlns:a="http://schemas.openxmlformats.org/drawingml/2006/main" noChangeAspect="1"/>
-            </wp:cNvGraphicFramePr>
-            <a:graphic xmlns:a="http://schemas.openxmlformats.org/drawingml/2006/main">
-              <a:graphicData uri="http://schemas.openxmlformats.org/drawingml/2006/picture">
-                <pic:pic xmlns:pic="http://schemas.openxmlformats.org/drawingml/2006/picture">
-                  <pic:nvPicPr>
-                    <pic:cNvPr id="1" name=""/>
-                    <pic:cNvPicPr/>
-                  </pic:nvPicPr>
-                  <pic:blipFill>
-                    <a:blip r:embed="rId7"/>
-                    <a:stretch>
-                      <a:fillRect/>
-                    </a:stretch>
-                  </pic:blipFill>
-                  <pic:spPr>
-                    <a:xfrm>
-                      <a:off x="0" y="0"/>
-                      <a:ext cx="2921729" cy="988908"/>
-                    </a:xfrm>
-                    <a:prstGeom prst="rect">
-                      <a:avLst/>
-                    </a:prstGeom>
-                  </pic:spPr>
-                </pic:pic>
-              </a:graphicData>
-            </a:graphic>
-          </wp:inline>
-        </w:drawing>
-      </w:r>
-      <w:r>
-        <w:rPr>
-          <w:rFonts w:hint="eastAsia"/>
-        </w:rPr>
-        <w:t xml:space="preserve"> -&gt; 다운 받기</w:t>
-      </w:r>
-    </w:p>
-    <w:p>
-      <w:pPr>
-        <w:rPr>
-          <w:rFonts w:hint="eastAsia"/>
-        </w:rPr>
-      </w:pPr>
-      <w:r>
-        <w:drawing>
-          <wp:inline distT="0" distB="0" distL="0" distR="0" wp14:anchorId="0FD309B9" wp14:editId="607F1F0F">
-            <wp:extent cx="3102067" cy="2074460"/>
-            <wp:effectExtent l="0" t="0" r="3175" b="2540"/>
-            <wp:docPr id="3" name="그림 3"/>
-            <wp:cNvGraphicFramePr>
-              <a:graphicFrameLocks xmlns:a="http://schemas.openxmlformats.org/drawingml/2006/main" noChangeAspect="1"/>
-            </wp:cNvGraphicFramePr>
-            <a:graphic xmlns:a="http://schemas.openxmlformats.org/drawingml/2006/main">
-              <a:graphicData uri="http://schemas.openxmlformats.org/drawingml/2006/picture">
-                <pic:pic xmlns:pic="http://schemas.openxmlformats.org/drawingml/2006/picture">
-                  <pic:nvPicPr>
-                    <pic:cNvPr id="1" name=""/>
-                    <pic:cNvPicPr/>
-                  </pic:nvPicPr>
-                  <pic:blipFill>
-                    <a:blip r:embed="rId8"/>
-                    <a:stretch>
-                      <a:fillRect/>
-                    </a:stretch>
-                  </pic:blipFill>
-                  <pic:spPr>
-                    <a:xfrm>
-                      <a:off x="0" y="0"/>
-                      <a:ext cx="3107326" cy="2077977"/>
-                    </a:xfrm>
-                    <a:prstGeom prst="rect">
-                      <a:avLst/>
-                    </a:prstGeom>
-                  </pic:spPr>
-                </pic:pic>
-              </a:graphicData>
-            </a:graphic>
-          </wp:inline>
-        </w:drawing>
-      </w:r>
-      <w:r>
-        <w:rPr>
-          <w:rFonts w:hint="eastAsia"/>
-        </w:rPr>
-        <w:t>-&gt; 다운 받기</w:t>
-      </w:r>
-    </w:p>
-    <w:p>
-      <w:r>
-        <w:lastRenderedPageBreak/>
-        <w:drawing>
-          <wp:inline distT="0" distB="0" distL="0" distR="0" wp14:anchorId="38A7E62F" wp14:editId="4AAEE511">
-            <wp:extent cx="2766943" cy="2204113"/>
-            <wp:effectExtent l="0" t="0" r="0" b="5715"/>
-            <wp:docPr id="4" name="그림 4"/>
             <wp:cNvGraphicFramePr>
               <a:graphicFrameLocks xmlns:a="http://schemas.openxmlformats.org/drawingml/2006/main" noChangeAspect="1"/>
             </wp:cNvGraphicFramePr>
@@ -345,7 +204,7 @@
                   <pic:spPr>
                     <a:xfrm>
                       <a:off x="0" y="0"/>
-                      <a:ext cx="2782746" cy="2216702"/>
+                      <a:ext cx="2921729" cy="988908"/>
                     </a:xfrm>
                     <a:prstGeom prst="rect">
                       <a:avLst/>
@@ -361,39 +220,19 @@
         <w:rPr>
           <w:rFonts w:hint="eastAsia"/>
         </w:rPr>
-        <w:t>-&gt; 뉴 파일-</w:t>
-      </w:r>
-      <w:r>
-        <w:t xml:space="preserve">&gt; </w:t>
-      </w:r>
-      <w:r>
-        <w:rPr>
-          <w:rFonts w:hint="eastAsia"/>
-        </w:rPr>
-        <w:t xml:space="preserve">스프링 </w:t>
-      </w:r>
-      <w:proofErr w:type="spellStart"/>
-      <w:r>
-        <w:rPr>
-          <w:rFonts w:hint="eastAsia"/>
-        </w:rPr>
-        <w:t>스타터</w:t>
-      </w:r>
-      <w:proofErr w:type="spellEnd"/>
-      <w:r>
-        <w:rPr>
-          <w:rFonts w:hint="eastAsia"/>
-        </w:rPr>
-        <w:t xml:space="preserve"> 프로젝트에서 이렇게 세팅하기</w:t>
-      </w:r>
-    </w:p>
-    <w:p>
-      <w:r>
+        <w:t xml:space="preserve"> -&gt; 다운 받기</w:t>
+      </w:r>
+    </w:p>
+    <w:p>
+      <w:r>
+        <w:rPr>
+          <w:noProof/>
+        </w:rPr>
         <w:drawing>
-          <wp:inline distT="0" distB="0" distL="0" distR="0" wp14:anchorId="5BE106F3" wp14:editId="08C0BF95">
-            <wp:extent cx="2528347" cy="3275463"/>
-            <wp:effectExtent l="0" t="0" r="5715" b="1270"/>
-            <wp:docPr id="6" name="그림 6"/>
+          <wp:inline distT="0" distB="0" distL="0" distR="0" wp14:anchorId="0FD309B9" wp14:editId="607F1F0F">
+            <wp:extent cx="3102067" cy="2074460"/>
+            <wp:effectExtent l="0" t="0" r="3175" b="2540"/>
+            <wp:docPr id="3" name="그림 3"/>
             <wp:cNvGraphicFramePr>
               <a:graphicFrameLocks xmlns:a="http://schemas.openxmlformats.org/drawingml/2006/main" noChangeAspect="1"/>
             </wp:cNvGraphicFramePr>
@@ -413,7 +252,7 @@
                   <pic:spPr>
                     <a:xfrm>
                       <a:off x="0" y="0"/>
-                      <a:ext cx="2540169" cy="3290778"/>
+                      <a:ext cx="3107326" cy="2077977"/>
                     </a:xfrm>
                     <a:prstGeom prst="rect">
                       <a:avLst/>
@@ -426,11 +265,23 @@
         </w:drawing>
       </w:r>
       <w:r>
+        <w:rPr>
+          <w:rFonts w:hint="eastAsia"/>
+        </w:rPr>
+        <w:t>-&gt; 다운 받기</w:t>
+      </w:r>
+    </w:p>
+    <w:p>
+      <w:r>
+        <w:rPr>
+          <w:noProof/>
+        </w:rPr>
+        <w:lastRenderedPageBreak/>
         <w:drawing>
-          <wp:inline distT="0" distB="0" distL="0" distR="0" wp14:anchorId="1CD16D76" wp14:editId="0835750B">
-            <wp:extent cx="2408830" cy="598645"/>
-            <wp:effectExtent l="0" t="0" r="0" b="0"/>
-            <wp:docPr id="7" name="그림 7"/>
+          <wp:inline distT="0" distB="0" distL="0" distR="0" wp14:anchorId="38A7E62F" wp14:editId="4AAEE511">
+            <wp:extent cx="2766943" cy="2204113"/>
+            <wp:effectExtent l="0" t="0" r="0" b="5715"/>
+            <wp:docPr id="4" name="그림 4"/>
             <wp:cNvGraphicFramePr>
               <a:graphicFrameLocks xmlns:a="http://schemas.openxmlformats.org/drawingml/2006/main" noChangeAspect="1"/>
             </wp:cNvGraphicFramePr>
@@ -450,7 +301,7 @@
                   <pic:spPr>
                     <a:xfrm>
                       <a:off x="0" y="0"/>
-                      <a:ext cx="2500666" cy="621468"/>
+                      <a:ext cx="2782746" cy="2216702"/>
                     </a:xfrm>
                     <a:prstGeom prst="rect">
                       <a:avLst/>
@@ -462,26 +313,32 @@
           </wp:inline>
         </w:drawing>
       </w:r>
-    </w:p>
-    <w:p>
-      <w:r>
-        <w:rPr>
-          <w:rFonts w:hint="eastAsia"/>
-        </w:rPr>
-        <w:t>파일 생성됨</w:t>
-      </w:r>
-    </w:p>
-    <w:p>
-      <w:r>
-        <w:rPr>
-          <w:noProof/>
-        </w:rPr>
-        <w:lastRenderedPageBreak/>
+      <w:r>
+        <w:rPr>
+          <w:rFonts w:hint="eastAsia"/>
+        </w:rPr>
+        <w:t>-&gt; 뉴 파일-</w:t>
+      </w:r>
+      <w:r>
+        <w:t xml:space="preserve">&gt; </w:t>
+      </w:r>
+      <w:r>
+        <w:rPr>
+          <w:rFonts w:hint="eastAsia"/>
+        </w:rPr>
+        <w:t>스프링 스타터 프로젝트에서 이렇게 세팅하기</w:t>
+      </w:r>
+    </w:p>
+    <w:p>
+      <w:r>
+        <w:rPr>
+          <w:noProof/>
+        </w:rPr>
         <w:drawing>
-          <wp:inline distT="0" distB="0" distL="0" distR="0" wp14:anchorId="785FFC50" wp14:editId="56BF27AA">
-            <wp:extent cx="3258672" cy="4490113"/>
-            <wp:effectExtent l="0" t="0" r="0" b="5715"/>
-            <wp:docPr id="8" name="그림 8"/>
+          <wp:inline distT="0" distB="0" distL="0" distR="0" wp14:anchorId="5BE106F3" wp14:editId="08C0BF95">
+            <wp:extent cx="2528347" cy="3275463"/>
+            <wp:effectExtent l="0" t="0" r="5715" b="1270"/>
+            <wp:docPr id="6" name="그림 6"/>
             <wp:cNvGraphicFramePr>
               <a:graphicFrameLocks xmlns:a="http://schemas.openxmlformats.org/drawingml/2006/main" noChangeAspect="1"/>
             </wp:cNvGraphicFramePr>
@@ -501,7 +358,7 @@
                   <pic:spPr>
                     <a:xfrm>
                       <a:off x="0" y="0"/>
-                      <a:ext cx="3275384" cy="4513141"/>
+                      <a:ext cx="2540169" cy="3290778"/>
                     </a:xfrm>
                     <a:prstGeom prst="rect">
                       <a:avLst/>
@@ -513,15 +370,15 @@
           </wp:inline>
         </w:drawing>
       </w:r>
-    </w:p>
-    <w:p/>
-    <w:p>
-      <w:r>
+      <w:r>
+        <w:rPr>
+          <w:noProof/>
+        </w:rPr>
         <w:drawing>
-          <wp:inline distT="0" distB="0" distL="0" distR="0" wp14:anchorId="48F2AE04" wp14:editId="569D7986">
-            <wp:extent cx="4429743" cy="1609950"/>
-            <wp:effectExtent l="0" t="0" r="0" b="9525"/>
-            <wp:docPr id="9" name="그림 9"/>
+          <wp:inline distT="0" distB="0" distL="0" distR="0" wp14:anchorId="1CD16D76" wp14:editId="0835750B">
+            <wp:extent cx="2408830" cy="598645"/>
+            <wp:effectExtent l="0" t="0" r="0" b="0"/>
+            <wp:docPr id="7" name="그림 7"/>
             <wp:cNvGraphicFramePr>
               <a:graphicFrameLocks xmlns:a="http://schemas.openxmlformats.org/drawingml/2006/main" noChangeAspect="1"/>
             </wp:cNvGraphicFramePr>
@@ -541,7 +398,7 @@
                   <pic:spPr>
                     <a:xfrm>
                       <a:off x="0" y="0"/>
-                      <a:ext cx="4429743" cy="1609950"/>
+                      <a:ext cx="2500666" cy="621468"/>
                     </a:xfrm>
                     <a:prstGeom prst="rect">
                       <a:avLst/>
@@ -555,97 +412,11 @@
       </w:r>
     </w:p>
     <w:p>
-      <w:pPr>
-        <w:rPr>
-          <w:rFonts w:hint="eastAsia"/>
-        </w:rPr>
-      </w:pPr>
-      <w:r>
-        <w:rPr>
-          <w:rFonts w:hint="eastAsia"/>
-        </w:rPr>
-        <w:t>-</w:t>
-      </w:r>
-      <w:r>
-        <w:t>*</w:t>
-      </w:r>
-      <w:r>
-        <w:rPr>
-          <w:rFonts w:hint="eastAsia"/>
-        </w:rPr>
-        <w:t>중요*</w:t>
-      </w:r>
-      <w:r>
-        <w:t xml:space="preserve"> </w:t>
-      </w:r>
-      <w:r>
-        <w:rPr>
-          <w:rFonts w:hint="eastAsia"/>
-        </w:rPr>
-        <w:t xml:space="preserve">위에 코드는 </w:t>
-      </w:r>
-      <w:proofErr w:type="spellStart"/>
-      <w:r>
-        <w:t>url</w:t>
-      </w:r>
-      <w:proofErr w:type="spellEnd"/>
-      <w:r>
-        <w:rPr>
-          <w:rFonts w:hint="eastAsia"/>
-        </w:rPr>
-        <w:t xml:space="preserve">이 받는 값이고, 리턴 값은 </w:t>
-      </w:r>
-      <w:proofErr w:type="spellStart"/>
-      <w:r>
-        <w:t>jsp</w:t>
-      </w:r>
-      <w:proofErr w:type="spellEnd"/>
-      <w:r>
-        <w:rPr>
-          <w:rFonts w:hint="eastAsia"/>
-        </w:rPr>
-        <w:t>파일 이름이다.</w:t>
-      </w:r>
-    </w:p>
-    <w:p>
-      <w:pPr>
-        <w:pStyle w:val="a4"/>
-        <w:numPr>
-          <w:ilvl w:val="0"/>
-          <w:numId w:val="2"/>
-        </w:numPr>
-        <w:ind w:leftChars="0"/>
-      </w:pPr>
-      <w:proofErr w:type="spellStart"/>
-      <w:r>
-        <w:t>J</w:t>
-      </w:r>
-      <w:r>
-        <w:rPr>
-          <w:rFonts w:hint="eastAsia"/>
-        </w:rPr>
-        <w:t>ps</w:t>
-      </w:r>
-      <w:proofErr w:type="spellEnd"/>
-      <w:r>
-        <w:t xml:space="preserve"> </w:t>
-      </w:r>
-      <w:r>
-        <w:rPr>
-          <w:rFonts w:hint="eastAsia"/>
-        </w:rPr>
-        <w:t xml:space="preserve">파일을 만들기 위해 폼.xml에 코드 추가(파일 확인해서 </w:t>
-      </w:r>
-      <w:proofErr w:type="spellStart"/>
-      <w:r>
-        <w:rPr>
-          <w:rFonts w:hint="eastAsia"/>
-        </w:rPr>
-        <w:t>붙여넣기</w:t>
-      </w:r>
-      <w:proofErr w:type="spellEnd"/>
-      <w:r>
-        <w:t>)</w:t>
+      <w:r>
+        <w:rPr>
+          <w:rFonts w:hint="eastAsia"/>
+        </w:rPr>
+        <w:t>파일 생성됨</w:t>
       </w:r>
     </w:p>
     <w:p>
@@ -655,10 +426,10 @@
         </w:rPr>
         <w:lastRenderedPageBreak/>
         <w:drawing>
-          <wp:inline distT="0" distB="0" distL="0" distR="0" wp14:anchorId="03853F68" wp14:editId="29DE2BA9">
-            <wp:extent cx="2258704" cy="2672035"/>
-            <wp:effectExtent l="0" t="0" r="8255" b="0"/>
-            <wp:docPr id="10" name="그림 10"/>
+          <wp:inline distT="0" distB="0" distL="0" distR="0" wp14:anchorId="785FFC50" wp14:editId="56BF27AA">
+            <wp:extent cx="3258672" cy="4490113"/>
+            <wp:effectExtent l="0" t="0" r="0" b="5715"/>
+            <wp:docPr id="8" name="그림 8"/>
             <wp:cNvGraphicFramePr>
               <a:graphicFrameLocks xmlns:a="http://schemas.openxmlformats.org/drawingml/2006/main" noChangeAspect="1"/>
             </wp:cNvGraphicFramePr>
@@ -678,7 +449,7 @@
                   <pic:spPr>
                     <a:xfrm>
                       <a:off x="0" y="0"/>
-                      <a:ext cx="2279537" cy="2696680"/>
+                      <a:ext cx="3275384" cy="4513141"/>
                     </a:xfrm>
                     <a:prstGeom prst="rect">
                       <a:avLst/>
@@ -691,13 +462,17 @@
         </w:drawing>
       </w:r>
     </w:p>
-    <w:p>
-      <w:r>
+    <w:p/>
+    <w:p>
+      <w:r>
+        <w:rPr>
+          <w:noProof/>
+        </w:rPr>
         <w:drawing>
-          <wp:inline distT="0" distB="0" distL="0" distR="0" wp14:anchorId="366C2AED" wp14:editId="7EFBD505">
-            <wp:extent cx="5372850" cy="1552792"/>
+          <wp:inline distT="0" distB="0" distL="0" distR="0" wp14:anchorId="48F2AE04" wp14:editId="569D7986">
+            <wp:extent cx="4429743" cy="1609950"/>
             <wp:effectExtent l="0" t="0" r="0" b="9525"/>
-            <wp:docPr id="11" name="그림 11"/>
+            <wp:docPr id="9" name="그림 9"/>
             <wp:cNvGraphicFramePr>
               <a:graphicFrameLocks xmlns:a="http://schemas.openxmlformats.org/drawingml/2006/main" noChangeAspect="1"/>
             </wp:cNvGraphicFramePr>
@@ -717,6 +492,178 @@
                   <pic:spPr>
                     <a:xfrm>
                       <a:off x="0" y="0"/>
+                      <a:ext cx="4429743" cy="1609950"/>
+                    </a:xfrm>
+                    <a:prstGeom prst="rect">
+                      <a:avLst/>
+                    </a:prstGeom>
+                  </pic:spPr>
+                </pic:pic>
+              </a:graphicData>
+            </a:graphic>
+          </wp:inline>
+        </w:drawing>
+      </w:r>
+    </w:p>
+    <w:p>
+      <w:r>
+        <w:rPr>
+          <w:rFonts w:hint="eastAsia"/>
+        </w:rPr>
+        <w:t>-</w:t>
+      </w:r>
+      <w:r>
+        <w:t>*</w:t>
+      </w:r>
+      <w:r>
+        <w:rPr>
+          <w:rFonts w:hint="eastAsia"/>
+        </w:rPr>
+        <w:t>중요*</w:t>
+      </w:r>
+      <w:r>
+        <w:t xml:space="preserve"> </w:t>
+      </w:r>
+      <w:r>
+        <w:rPr>
+          <w:rFonts w:hint="eastAsia"/>
+        </w:rPr>
+        <w:t xml:space="preserve">위에 코드는 </w:t>
+      </w:r>
+      <w:r>
+        <w:t>url</w:t>
+      </w:r>
+      <w:r>
+        <w:rPr>
+          <w:rFonts w:hint="eastAsia"/>
+        </w:rPr>
+        <w:t xml:space="preserve">이 받는 값이고, 리턴 값은 </w:t>
+      </w:r>
+      <w:r>
+        <w:t>jsp</w:t>
+      </w:r>
+      <w:r>
+        <w:rPr>
+          <w:rFonts w:hint="eastAsia"/>
+        </w:rPr>
+        <w:t>파일 이름이다.</w:t>
+      </w:r>
+    </w:p>
+    <w:p>
+      <w:pPr>
+        <w:pStyle w:val="a4"/>
+        <w:numPr>
+          <w:ilvl w:val="0"/>
+          <w:numId w:val="2"/>
+        </w:numPr>
+        <w:ind w:leftChars="0"/>
+      </w:pPr>
+      <w:r>
+        <w:t>J</w:t>
+      </w:r>
+      <w:r>
+        <w:rPr>
+          <w:rFonts w:hint="eastAsia"/>
+        </w:rPr>
+        <w:t>ps</w:t>
+      </w:r>
+      <w:r>
+        <w:t xml:space="preserve"> </w:t>
+      </w:r>
+      <w:r>
+        <w:rPr>
+          <w:rFonts w:hint="eastAsia"/>
+        </w:rPr>
+        <w:t>파일을 만들기 위해 폼.xml에 코드 추가(파일 확인해서 붙여</w:t>
+      </w:r>
+      <w:r>
+        <w:rPr>
+          <w:rFonts w:hint="eastAsia"/>
+        </w:rPr>
+        <w:t xml:space="preserve"> </w:t>
+      </w:r>
+      <w:r>
+        <w:rPr>
+          <w:rFonts w:hint="eastAsia"/>
+        </w:rPr>
+        <w:t>넣기</w:t>
+      </w:r>
+      <w:r>
+        <w:t>)</w:t>
+      </w:r>
+    </w:p>
+    <w:p>
+      <w:r>
+        <w:rPr>
+          <w:noProof/>
+        </w:rPr>
+        <w:lastRenderedPageBreak/>
+        <w:drawing>
+          <wp:inline distT="0" distB="0" distL="0" distR="0" wp14:anchorId="03853F68" wp14:editId="29DE2BA9">
+            <wp:extent cx="2258704" cy="2672035"/>
+            <wp:effectExtent l="0" t="0" r="8255" b="0"/>
+            <wp:docPr id="10" name="그림 10"/>
+            <wp:cNvGraphicFramePr>
+              <a:graphicFrameLocks xmlns:a="http://schemas.openxmlformats.org/drawingml/2006/main" noChangeAspect="1"/>
+            </wp:cNvGraphicFramePr>
+            <a:graphic xmlns:a="http://schemas.openxmlformats.org/drawingml/2006/main">
+              <a:graphicData uri="http://schemas.openxmlformats.org/drawingml/2006/picture">
+                <pic:pic xmlns:pic="http://schemas.openxmlformats.org/drawingml/2006/picture">
+                  <pic:nvPicPr>
+                    <pic:cNvPr id="1" name=""/>
+                    <pic:cNvPicPr/>
+                  </pic:nvPicPr>
+                  <pic:blipFill>
+                    <a:blip r:embed="rId16"/>
+                    <a:stretch>
+                      <a:fillRect/>
+                    </a:stretch>
+                  </pic:blipFill>
+                  <pic:spPr>
+                    <a:xfrm>
+                      <a:off x="0" y="0"/>
+                      <a:ext cx="2279537" cy="2696680"/>
+                    </a:xfrm>
+                    <a:prstGeom prst="rect">
+                      <a:avLst/>
+                    </a:prstGeom>
+                  </pic:spPr>
+                </pic:pic>
+              </a:graphicData>
+            </a:graphic>
+          </wp:inline>
+        </w:drawing>
+      </w:r>
+    </w:p>
+    <w:p>
+      <w:r>
+        <w:rPr>
+          <w:noProof/>
+        </w:rPr>
+        <w:drawing>
+          <wp:inline distT="0" distB="0" distL="0" distR="0" wp14:anchorId="366C2AED" wp14:editId="7EFBD505">
+            <wp:extent cx="5372850" cy="1552792"/>
+            <wp:effectExtent l="0" t="0" r="0" b="9525"/>
+            <wp:docPr id="11" name="그림 11"/>
+            <wp:cNvGraphicFramePr>
+              <a:graphicFrameLocks xmlns:a="http://schemas.openxmlformats.org/drawingml/2006/main" noChangeAspect="1"/>
+            </wp:cNvGraphicFramePr>
+            <a:graphic xmlns:a="http://schemas.openxmlformats.org/drawingml/2006/main">
+              <a:graphicData uri="http://schemas.openxmlformats.org/drawingml/2006/picture">
+                <pic:pic xmlns:pic="http://schemas.openxmlformats.org/drawingml/2006/picture">
+                  <pic:nvPicPr>
+                    <pic:cNvPr id="1" name=""/>
+                    <pic:cNvPicPr/>
+                  </pic:nvPicPr>
+                  <pic:blipFill>
+                    <a:blip r:embed="rId17"/>
+                    <a:stretch>
+                      <a:fillRect/>
+                    </a:stretch>
+                  </pic:blipFill>
+                  <pic:spPr>
+                    <a:xfrm>
+                      <a:off x="0" y="0"/>
                       <a:ext cx="5372850" cy="1552792"/>
                     </a:xfrm>
                     <a:prstGeom prst="rect">
@@ -745,11 +692,9 @@
         </w:rPr>
         <w:t xml:space="preserve">/test1.do는 </w:t>
       </w:r>
-      <w:proofErr w:type="spellStart"/>
       <w:r>
         <w:t>url</w:t>
       </w:r>
-      <w:proofErr w:type="spellEnd"/>
       <w:r>
         <w:rPr>
           <w:rFonts w:hint="eastAsia"/>
@@ -760,6 +705,9 @@
         <w:t xml:space="preserve"> -&gt;</w:t>
       </w:r>
       <w:r>
+        <w:rPr>
+          <w:noProof/>
+        </w:rPr>
         <w:drawing>
           <wp:inline distT="0" distB="0" distL="0" distR="0" wp14:anchorId="19AC3761" wp14:editId="5659A70C">
             <wp:extent cx="1523674" cy="149538"/>
@@ -776,7 +724,7 @@
                     <pic:cNvPicPr/>
                   </pic:nvPicPr>
                   <pic:blipFill rotWithShape="1">
-                    <a:blip r:embed="rId16"/>
+                    <a:blip r:embed="rId18"/>
                     <a:srcRect l="7842" t="-10043"/>
                     <a:stretch/>
                   </pic:blipFill>
@@ -812,9 +760,6 @@
           <w:numId w:val="2"/>
         </w:numPr>
         <w:ind w:leftChars="0"/>
-        <w:rPr>
-          <w:rFonts w:hint="eastAsia"/>
-        </w:rPr>
       </w:pPr>
       <w:r>
         <w:t>Return</w:t>
@@ -823,26 +768,15 @@
         <w:rPr>
           <w:rFonts w:hint="eastAsia"/>
         </w:rPr>
-        <w:t xml:space="preserve">은 </w:t>
-      </w:r>
-      <w:proofErr w:type="spellStart"/>
-      <w:r>
-        <w:rPr>
-          <w:rFonts w:hint="eastAsia"/>
-        </w:rPr>
-        <w:t>jsp</w:t>
-      </w:r>
-      <w:proofErr w:type="spellEnd"/>
-      <w:r>
-        <w:rPr>
-          <w:rFonts w:hint="eastAsia"/>
-        </w:rPr>
-        <w:t>파일 이름 -&gt;</w:t>
+        <w:t>은 jsp파일 이름 -&gt;</w:t>
       </w:r>
       <w:r>
         <w:t xml:space="preserve"> </w:t>
       </w:r>
       <w:r>
+        <w:rPr>
+          <w:noProof/>
+        </w:rPr>
         <w:drawing>
           <wp:inline distT="0" distB="0" distL="0" distR="0" wp14:anchorId="031EF1DB" wp14:editId="55311661">
             <wp:extent cx="1032605" cy="846161"/>
@@ -859,7 +793,7 @@
                     <pic:cNvPicPr/>
                   </pic:nvPicPr>
                   <pic:blipFill>
-                    <a:blip r:embed="rId17"/>
+                    <a:blip r:embed="rId19"/>
                     <a:stretch>
                       <a:fillRect/>
                     </a:stretch>
@@ -911,9 +845,6 @@
       <w:pPr>
         <w:pStyle w:val="a4"/>
         <w:ind w:leftChars="0" w:left="760"/>
-        <w:rPr>
-          <w:rFonts w:hint="eastAsia"/>
-        </w:rPr>
       </w:pPr>
     </w:p>
     <w:p>
@@ -925,29 +856,19 @@
         </w:numPr>
         <w:ind w:leftChars="0"/>
       </w:pPr>
-      <w:proofErr w:type="spellStart"/>
-      <w:proofErr w:type="gramStart"/>
-      <w:r>
-        <w:rPr>
-          <w:rFonts w:hint="eastAsia"/>
-        </w:rPr>
-        <w:t>최종화면</w:t>
-      </w:r>
-      <w:proofErr w:type="spellEnd"/>
-      <w:r>
-        <w:rPr>
-          <w:rFonts w:hint="eastAsia"/>
-        </w:rPr>
-        <w:t xml:space="preserve"> </w:t>
-      </w:r>
-      <w:r>
-        <w:t>:</w:t>
-      </w:r>
-      <w:proofErr w:type="gramEnd"/>
-      <w:r>
-        <w:t xml:space="preserve"> </w:t>
-      </w:r>
-      <w:r>
+      <w:r>
+        <w:rPr>
+          <w:rFonts w:hint="eastAsia"/>
+        </w:rPr>
+        <w:t xml:space="preserve">최종화면 </w:t>
+      </w:r>
+      <w:r>
+        <w:t xml:space="preserve">: </w:t>
+      </w:r>
+      <w:r>
+        <w:rPr>
+          <w:noProof/>
+        </w:rPr>
         <w:drawing>
           <wp:inline distT="0" distB="0" distL="0" distR="0" wp14:anchorId="2AA8A527" wp14:editId="22D4A5EE">
             <wp:extent cx="3400425" cy="1064526"/>
@@ -964,7 +885,7 @@
                     <pic:cNvPicPr/>
                   </pic:nvPicPr>
                   <pic:blipFill rotWithShape="1">
-                    <a:blip r:embed="rId18"/>
+                    <a:blip r:embed="rId20"/>
                     <a:srcRect b="9870"/>
                     <a:stretch/>
                   </pic:blipFill>
@@ -1003,19 +924,8 @@
         <w:br w:type="page"/>
       </w:r>
     </w:p>
-    <w:p>
-      <w:pPr>
-        <w:rPr>
-          <w:rFonts w:hint="eastAsia"/>
-        </w:rPr>
-      </w:pPr>
-    </w:p>
-    <w:p>
-      <w:pPr>
-        <w:rPr>
-          <w:rFonts w:hint="eastAsia"/>
-        </w:rPr>
-      </w:pPr>
+    <w:p/>
+    <w:p>
       <w:r>
         <w:rPr>
           <w:rFonts w:hint="eastAsia"/>
@@ -1025,95 +935,14 @@
     </w:p>
     <w:p>
       <w:r>
+        <w:rPr>
+          <w:noProof/>
+        </w:rPr>
         <w:drawing>
           <wp:inline distT="0" distB="0" distL="0" distR="0" wp14:anchorId="34C2693E" wp14:editId="191523A6">
             <wp:extent cx="2741627" cy="2483684"/>
             <wp:effectExtent l="0" t="0" r="1905" b="0"/>
             <wp:docPr id="16" name="그림 16"/>
-            <wp:cNvGraphicFramePr>
-              <a:graphicFrameLocks xmlns:a="http://schemas.openxmlformats.org/drawingml/2006/main" noChangeAspect="1"/>
-            </wp:cNvGraphicFramePr>
-            <a:graphic xmlns:a="http://schemas.openxmlformats.org/drawingml/2006/main">
-              <a:graphicData uri="http://schemas.openxmlformats.org/drawingml/2006/picture">
-                <pic:pic xmlns:pic="http://schemas.openxmlformats.org/drawingml/2006/picture">
-                  <pic:nvPicPr>
-                    <pic:cNvPr id="1" name=""/>
-                    <pic:cNvPicPr/>
-                  </pic:nvPicPr>
-                  <pic:blipFill>
-                    <a:blip r:embed="rId19"/>
-                    <a:stretch>
-                      <a:fillRect/>
-                    </a:stretch>
-                  </pic:blipFill>
-                  <pic:spPr>
-                    <a:xfrm>
-                      <a:off x="0" y="0"/>
-                      <a:ext cx="2770356" cy="2509710"/>
-                    </a:xfrm>
-                    <a:prstGeom prst="rect">
-                      <a:avLst/>
-                    </a:prstGeom>
-                  </pic:spPr>
-                </pic:pic>
-              </a:graphicData>
-            </a:graphic>
-          </wp:inline>
-        </w:drawing>
-      </w:r>
-      <w:r>
-        <w:drawing>
-          <wp:inline distT="0" distB="0" distL="0" distR="0" wp14:anchorId="72806E25" wp14:editId="7B820968">
-            <wp:extent cx="2976387" cy="2518012"/>
-            <wp:effectExtent l="0" t="0" r="0" b="0"/>
-            <wp:docPr id="15" name="그림 15"/>
-            <wp:cNvGraphicFramePr>
-              <a:graphicFrameLocks xmlns:a="http://schemas.openxmlformats.org/drawingml/2006/main" noChangeAspect="1"/>
-            </wp:cNvGraphicFramePr>
-            <a:graphic xmlns:a="http://schemas.openxmlformats.org/drawingml/2006/main">
-              <a:graphicData uri="http://schemas.openxmlformats.org/drawingml/2006/picture">
-                <pic:pic xmlns:pic="http://schemas.openxmlformats.org/drawingml/2006/picture">
-                  <pic:nvPicPr>
-                    <pic:cNvPr id="1" name=""/>
-                    <pic:cNvPicPr/>
-                  </pic:nvPicPr>
-                  <pic:blipFill>
-                    <a:blip r:embed="rId20"/>
-                    <a:stretch>
-                      <a:fillRect/>
-                    </a:stretch>
-                  </pic:blipFill>
-                  <pic:spPr>
-                    <a:xfrm>
-                      <a:off x="0" y="0"/>
-                      <a:ext cx="2986682" cy="2526722"/>
-                    </a:xfrm>
-                    <a:prstGeom prst="rect">
-                      <a:avLst/>
-                    </a:prstGeom>
-                  </pic:spPr>
-                </pic:pic>
-              </a:graphicData>
-            </a:graphic>
-          </wp:inline>
-        </w:drawing>
-      </w:r>
-    </w:p>
-    <w:p>
-      <w:r>
-        <w:rPr>
-          <w:rFonts w:hint="eastAsia"/>
-        </w:rPr>
-        <w:t>*결과*</w:t>
-      </w:r>
-    </w:p>
-    <w:p>
-      <w:r>
-        <w:drawing>
-          <wp:inline distT="0" distB="0" distL="0" distR="0" wp14:anchorId="7A46D3C6" wp14:editId="5474347A">
-            <wp:extent cx="3405116" cy="1061334"/>
-            <wp:effectExtent l="0" t="0" r="5080" b="5715"/>
-            <wp:docPr id="17" name="그림 17"/>
             <wp:cNvGraphicFramePr>
               <a:graphicFrameLocks xmlns:a="http://schemas.openxmlformats.org/drawingml/2006/main" noChangeAspect="1"/>
             </wp:cNvGraphicFramePr>
@@ -1133,7 +962,7 @@
                   <pic:spPr>
                     <a:xfrm>
                       <a:off x="0" y="0"/>
-                      <a:ext cx="3454128" cy="1076611"/>
+                      <a:ext cx="2770356" cy="2509710"/>
                     </a:xfrm>
                     <a:prstGeom prst="rect">
                       <a:avLst/>
@@ -1145,131 +974,15 @@
           </wp:inline>
         </w:drawing>
       </w:r>
-    </w:p>
-    <w:p>
-      <w:bookmarkStart w:id="0" w:name="_GoBack"/>
-      <w:bookmarkEnd w:id="0"/>
-    </w:p>
-    <w:p>
-      <w:pPr>
-        <w:pStyle w:val="a4"/>
-        <w:numPr>
-          <w:ilvl w:val="0"/>
-          <w:numId w:val="2"/>
-        </w:numPr>
-        <w:ind w:leftChars="0"/>
-      </w:pPr>
-      <w:r>
-        <w:t>E</w:t>
-      </w:r>
-      <w:r>
-        <w:rPr>
-          <w:rFonts w:hint="eastAsia"/>
-        </w:rPr>
-        <w:t>x0</w:t>
-      </w:r>
-      <w:r>
-        <w:t>4.j</w:t>
-      </w:r>
-      <w:r>
-        <w:rPr>
-          <w:rFonts w:hint="eastAsia"/>
-        </w:rPr>
-        <w:t xml:space="preserve">sp에 있는 </w:t>
-      </w:r>
-      <w:r>
-        <w:t>$</w:t>
-      </w:r>
-      <w:r>
-        <w:rPr>
-          <w:rFonts w:hint="eastAsia"/>
-        </w:rPr>
-        <w:t xml:space="preserve">안에 코드가 </w:t>
-      </w:r>
-      <w:proofErr w:type="spellStart"/>
-      <w:r>
-        <w:t>url</w:t>
-      </w:r>
-      <w:proofErr w:type="spellEnd"/>
-      <w:r>
-        <w:rPr>
-          <w:rFonts w:hint="eastAsia"/>
-        </w:rPr>
-        <w:t>의 값(</w:t>
-      </w:r>
-      <w:proofErr w:type="spellStart"/>
-      <w:r>
-        <w:rPr>
-          <w:rFonts w:hint="eastAsia"/>
-        </w:rPr>
-        <w:t>파라미터</w:t>
-      </w:r>
-      <w:proofErr w:type="spellEnd"/>
-      <w:r>
-        <w:rPr>
-          <w:rFonts w:hint="eastAsia"/>
-        </w:rPr>
-        <w:t xml:space="preserve">)을 받아 화면에 출력 </w:t>
-      </w:r>
-    </w:p>
-    <w:p>
-      <w:pPr>
-        <w:pStyle w:val="a4"/>
-        <w:numPr>
-          <w:ilvl w:val="0"/>
-          <w:numId w:val="2"/>
-        </w:numPr>
-        <w:ind w:leftChars="0"/>
-      </w:pPr>
-      <w:proofErr w:type="spellStart"/>
-      <w:r>
-        <w:rPr>
-          <w:rFonts w:hint="eastAsia"/>
-        </w:rPr>
-        <w:t>sampleDTO</w:t>
-      </w:r>
-      <w:proofErr w:type="spellEnd"/>
-      <w:r>
-        <w:rPr>
-          <w:rFonts w:hint="eastAsia"/>
-        </w:rPr>
-        <w:t xml:space="preserve">는 값이 나오는데 </w:t>
-      </w:r>
-      <w:r>
-        <w:t>page</w:t>
-      </w:r>
-      <w:r>
-        <w:rPr>
-          <w:rFonts w:hint="eastAsia"/>
-        </w:rPr>
-        <w:t xml:space="preserve">는 나오지 않는 것을 확인 </w:t>
-      </w:r>
-    </w:p>
-    <w:p>
-      <w:pPr>
-        <w:pStyle w:val="a4"/>
-        <w:ind w:leftChars="0" w:left="760"/>
-        <w:rPr>
-          <w:rFonts w:hint="eastAsia"/>
-        </w:rPr>
-      </w:pPr>
-      <w:r>
-        <w:t xml:space="preserve">-&gt; </w:t>
-      </w:r>
-      <w:r>
-        <w:rPr>
-          <w:rFonts w:hint="eastAsia"/>
-        </w:rPr>
-        <w:t>컨트롤러에서는 값을 받는데 ex04에서 안됨</w:t>
-      </w:r>
-    </w:p>
-    <w:p>
-      <w:r>
+      <w:r>
+        <w:rPr>
+          <w:noProof/>
+        </w:rPr>
         <w:drawing>
-          <wp:inline distT="0" distB="0" distL="0" distR="0" wp14:anchorId="313D78C0" wp14:editId="3AB74205">
-            <wp:extent cx="5525271" cy="1600423"/>
+          <wp:inline distT="0" distB="0" distL="0" distR="0" wp14:anchorId="72806E25" wp14:editId="7B820968">
+            <wp:extent cx="2976387" cy="2518012"/>
             <wp:effectExtent l="0" t="0" r="0" b="0"/>
-            <wp:docPr id="18" name="그림 18"/>
+            <wp:docPr id="15" name="그림 15"/>
             <wp:cNvGraphicFramePr>
               <a:graphicFrameLocks xmlns:a="http://schemas.openxmlformats.org/drawingml/2006/main" noChangeAspect="1"/>
             </wp:cNvGraphicFramePr>
@@ -1289,7 +1002,7 @@
                   <pic:spPr>
                     <a:xfrm>
                       <a:off x="0" y="0"/>
-                      <a:ext cx="5525271" cy="1600423"/>
+                      <a:ext cx="2986682" cy="2526722"/>
                     </a:xfrm>
                     <a:prstGeom prst="rect">
                       <a:avLst/>
@@ -1304,11 +1017,22 @@
     </w:p>
     <w:p>
       <w:r>
+        <w:rPr>
+          <w:rFonts w:hint="eastAsia"/>
+        </w:rPr>
+        <w:t>*결과*</w:t>
+      </w:r>
+    </w:p>
+    <w:p>
+      <w:r>
+        <w:rPr>
+          <w:noProof/>
+        </w:rPr>
         <w:drawing>
-          <wp:inline distT="0" distB="0" distL="0" distR="0" wp14:anchorId="0C7573F4" wp14:editId="1CFE5E52">
-            <wp:extent cx="1788845" cy="293427"/>
-            <wp:effectExtent l="0" t="0" r="1905" b="0"/>
-            <wp:docPr id="19" name="그림 19"/>
+          <wp:inline distT="0" distB="0" distL="0" distR="0" wp14:anchorId="7A46D3C6" wp14:editId="5474347A">
+            <wp:extent cx="3405116" cy="1061334"/>
+            <wp:effectExtent l="0" t="0" r="5080" b="5715"/>
+            <wp:docPr id="17" name="그림 17"/>
             <wp:cNvGraphicFramePr>
               <a:graphicFrameLocks xmlns:a="http://schemas.openxmlformats.org/drawingml/2006/main" noChangeAspect="1"/>
             </wp:cNvGraphicFramePr>
@@ -1328,7 +1052,7 @@
                   <pic:spPr>
                     <a:xfrm>
                       <a:off x="0" y="0"/>
-                      <a:ext cx="1851735" cy="303743"/>
+                      <a:ext cx="3454128" cy="1076611"/>
                     </a:xfrm>
                     <a:prstGeom prst="rect">
                       <a:avLst/>
@@ -1341,94 +1065,51 @@
         </w:drawing>
       </w:r>
     </w:p>
-    <w:p>
-      <w:r>
-        <w:t>H</w:t>
-      </w:r>
-      <w:r>
-        <w:rPr>
-          <w:rFonts w:hint="eastAsia"/>
-        </w:rPr>
-        <w:t xml:space="preserve">tml </w:t>
-      </w:r>
-      <w:r>
-        <w:t xml:space="preserve">– </w:t>
-      </w:r>
-      <w:r>
-        <w:rPr>
-          <w:rFonts w:hint="eastAsia"/>
-        </w:rPr>
-        <w:t>브라우저에서 해석이 가능</w:t>
-      </w:r>
-    </w:p>
-    <w:p>
-      <w:pPr>
-        <w:rPr>
-          <w:rFonts w:hint="eastAsia"/>
-        </w:rPr>
-      </w:pPr>
-      <w:r>
-        <w:lastRenderedPageBreak/>
-        <w:t>X</w:t>
-      </w:r>
-      <w:r>
-        <w:rPr>
-          <w:rFonts w:hint="eastAsia"/>
-        </w:rPr>
-        <w:t xml:space="preserve">ml </w:t>
-      </w:r>
-      <w:r>
-        <w:t>–</w:t>
-      </w:r>
-    </w:p>
-    <w:p>
-      <w:proofErr w:type="spellStart"/>
-      <w:r>
-        <w:t>Json</w:t>
-      </w:r>
-      <w:proofErr w:type="spellEnd"/>
-      <w:r>
-        <w:t xml:space="preserve"> </w:t>
-      </w:r>
-      <w:r>
-        <w:rPr>
-          <w:rFonts w:hint="eastAsia"/>
-        </w:rPr>
-        <w:t xml:space="preserve">포맷 </w:t>
-      </w:r>
-      <w:r>
-        <w:t>(</w:t>
-      </w:r>
-      <w:r>
-        <w:rPr>
-          <w:rFonts w:hint="eastAsia"/>
-        </w:rPr>
-        <w:t xml:space="preserve">파일 형식 알아두기) </w:t>
-      </w:r>
-      <w:r>
-        <w:t xml:space="preserve">– </w:t>
-      </w:r>
-      <w:r>
-        <w:rPr>
-          <w:rFonts w:hint="eastAsia"/>
-        </w:rPr>
-        <w:t>속성이 없는 게 특징</w:t>
-      </w:r>
-    </w:p>
+    <w:p/>
     <w:p>
       <w:pPr>
         <w:pStyle w:val="a4"/>
         <w:numPr>
           <w:ilvl w:val="0"/>
-          <w:numId w:val="3"/>
+          <w:numId w:val="2"/>
         </w:numPr>
         <w:ind w:leftChars="0"/>
       </w:pPr>
       <w:r>
-        <w:rPr>
-          <w:rFonts w:hint="eastAsia"/>
-        </w:rPr>
-        <w:t>중괄호부터 시작/콤마로 구분</w:t>
+        <w:t>E</w:t>
+      </w:r>
+      <w:r>
+        <w:rPr>
+          <w:rFonts w:hint="eastAsia"/>
+        </w:rPr>
+        <w:t>x0</w:t>
+      </w:r>
+      <w:r>
+        <w:t>4.j</w:t>
+      </w:r>
+      <w:r>
+        <w:rPr>
+          <w:rFonts w:hint="eastAsia"/>
+        </w:rPr>
+        <w:t xml:space="preserve">sp에 있는 </w:t>
+      </w:r>
+      <w:r>
+        <w:t>$</w:t>
+      </w:r>
+      <w:r>
+        <w:rPr>
+          <w:rFonts w:hint="eastAsia"/>
+        </w:rPr>
+        <w:t xml:space="preserve">안에 코드가 </w:t>
+      </w:r>
+      <w:r>
+        <w:t>url</w:t>
+      </w:r>
+      <w:r>
+        <w:rPr>
+          <w:rFonts w:hint="eastAsia"/>
+        </w:rPr>
+        <w:t xml:space="preserve">의 값(파라미터)을 받아 화면에 출력 </w:t>
       </w:r>
     </w:p>
     <w:p>
@@ -1436,89 +1117,93 @@
         <w:pStyle w:val="a4"/>
         <w:numPr>
           <w:ilvl w:val="0"/>
-          <w:numId w:val="3"/>
+          <w:numId w:val="2"/>
         </w:numPr>
         <w:ind w:leftChars="0"/>
-        <w:rPr>
-          <w:rFonts w:hint="eastAsia"/>
-        </w:rPr>
-      </w:pPr>
-      <w:hyperlink r:id="rId24" w:history="1">
-        <w:r>
-          <w:rPr>
-            <w:rStyle w:val="a3"/>
-          </w:rPr>
-          <w:t>https://docs.fileformat.com/ko/web/json/</w:t>
-        </w:r>
-      </w:hyperlink>
-      <w:r>
-        <w:t xml:space="preserve"> </w:t>
+      </w:pPr>
+      <w:r>
+        <w:rPr>
+          <w:rFonts w:hint="eastAsia"/>
+        </w:rPr>
+        <w:t xml:space="preserve">sampleDTO는 값이 나오는데 </w:t>
+      </w:r>
+      <w:r>
+        <w:t>page</w:t>
+      </w:r>
+      <w:r>
+        <w:rPr>
+          <w:rFonts w:hint="eastAsia"/>
+        </w:rPr>
+        <w:t xml:space="preserve">는 나오지 않는 것을 확인 </w:t>
       </w:r>
     </w:p>
     <w:p>
       <w:pPr>
         <w:pStyle w:val="a4"/>
-        <w:ind w:leftChars="0" w:left="0"/>
-      </w:pPr>
-    </w:p>
-    <w:p>
-      <w:pPr>
-        <w:pStyle w:val="a4"/>
-        <w:numPr>
-          <w:ilvl w:val="0"/>
-          <w:numId w:val="4"/>
-        </w:numPr>
-        <w:ind w:leftChars="0"/>
-        <w:rPr>
-          <w:rFonts w:hint="eastAsia"/>
-        </w:rPr>
-      </w:pPr>
-      <w:r>
-        <w:t>X</w:t>
-      </w:r>
-      <w:r>
-        <w:rPr>
-          <w:rFonts w:hint="eastAsia"/>
-        </w:rPr>
-        <w:t>ml</w:t>
-      </w:r>
-      <w:proofErr w:type="gramStart"/>
-      <w:r>
-        <w:rPr>
-          <w:rFonts w:hint="eastAsia"/>
-        </w:rPr>
-        <w:t xml:space="preserve">, </w:t>
-      </w:r>
-      <w:r>
-        <w:t xml:space="preserve"> </w:t>
-      </w:r>
-      <w:proofErr w:type="spellStart"/>
-      <w:r>
-        <w:rPr>
-          <w:rFonts w:hint="eastAsia"/>
-        </w:rPr>
-        <w:t>json</w:t>
-      </w:r>
-      <w:proofErr w:type="spellEnd"/>
-      <w:proofErr w:type="gramEnd"/>
-      <w:r>
-        <w:rPr>
-          <w:rFonts w:hint="eastAsia"/>
-        </w:rPr>
-        <w:t xml:space="preserve"> 포맷 파일 형식 차이점</w:t>
-      </w:r>
-    </w:p>
-    <w:p>
-      <w:pPr>
-        <w:pStyle w:val="a4"/>
-        <w:ind w:leftChars="0" w:left="0"/>
-      </w:pPr>
-      <w:r>
+        <w:ind w:leftChars="0" w:left="760"/>
+      </w:pPr>
+      <w:r>
+        <w:t xml:space="preserve">-&gt; </w:t>
+      </w:r>
+      <w:r>
+        <w:rPr>
+          <w:rFonts w:hint="eastAsia"/>
+        </w:rPr>
+        <w:t>컨트롤러에서는 값을 받는데 ex04에서 안됨</w:t>
+      </w:r>
+    </w:p>
+    <w:p>
+      <w:r>
+        <w:rPr>
+          <w:noProof/>
+        </w:rPr>
         <w:drawing>
-          <wp:inline distT="0" distB="0" distL="0" distR="0" wp14:anchorId="6BDF3F0B" wp14:editId="1F18AF3F">
-            <wp:extent cx="3129580" cy="2586251"/>
-            <wp:effectExtent l="0" t="0" r="0" b="5080"/>
-            <wp:docPr id="21" name="그림 21"/>
+          <wp:inline distT="0" distB="0" distL="0" distR="0" wp14:anchorId="313D78C0" wp14:editId="3AB74205">
+            <wp:extent cx="5525271" cy="1600423"/>
+            <wp:effectExtent l="0" t="0" r="0" b="0"/>
+            <wp:docPr id="18" name="그림 18"/>
+            <wp:cNvGraphicFramePr>
+              <a:graphicFrameLocks xmlns:a="http://schemas.openxmlformats.org/drawingml/2006/main" noChangeAspect="1"/>
+            </wp:cNvGraphicFramePr>
+            <a:graphic xmlns:a="http://schemas.openxmlformats.org/drawingml/2006/main">
+              <a:graphicData uri="http://schemas.openxmlformats.org/drawingml/2006/picture">
+                <pic:pic xmlns:pic="http://schemas.openxmlformats.org/drawingml/2006/picture">
+                  <pic:nvPicPr>
+                    <pic:cNvPr id="1" name=""/>
+                    <pic:cNvPicPr/>
+                  </pic:nvPicPr>
+                  <pic:blipFill>
+                    <a:blip r:embed="rId24"/>
+                    <a:stretch>
+                      <a:fillRect/>
+                    </a:stretch>
+                  </pic:blipFill>
+                  <pic:spPr>
+                    <a:xfrm>
+                      <a:off x="0" y="0"/>
+                      <a:ext cx="5525271" cy="1600423"/>
+                    </a:xfrm>
+                    <a:prstGeom prst="rect">
+                      <a:avLst/>
+                    </a:prstGeom>
+                  </pic:spPr>
+                </pic:pic>
+              </a:graphicData>
+            </a:graphic>
+          </wp:inline>
+        </w:drawing>
+      </w:r>
+    </w:p>
+    <w:p>
+      <w:r>
+        <w:rPr>
+          <w:noProof/>
+        </w:rPr>
+        <w:drawing>
+          <wp:inline distT="0" distB="0" distL="0" distR="0" wp14:anchorId="0C7573F4" wp14:editId="1CFE5E52">
+            <wp:extent cx="1788845" cy="293427"/>
+            <wp:effectExtent l="0" t="0" r="1905" b="0"/>
+            <wp:docPr id="19" name="그림 19"/>
             <wp:cNvGraphicFramePr>
               <a:graphicFrameLocks xmlns:a="http://schemas.openxmlformats.org/drawingml/2006/main" noChangeAspect="1"/>
             </wp:cNvGraphicFramePr>
@@ -1538,6 +1223,188 @@
                   <pic:spPr>
                     <a:xfrm>
                       <a:off x="0" y="0"/>
+                      <a:ext cx="1851735" cy="303743"/>
+                    </a:xfrm>
+                    <a:prstGeom prst="rect">
+                      <a:avLst/>
+                    </a:prstGeom>
+                  </pic:spPr>
+                </pic:pic>
+              </a:graphicData>
+            </a:graphic>
+          </wp:inline>
+        </w:drawing>
+      </w:r>
+    </w:p>
+    <w:p>
+      <w:r>
+        <w:t>H</w:t>
+      </w:r>
+      <w:r>
+        <w:rPr>
+          <w:rFonts w:hint="eastAsia"/>
+        </w:rPr>
+        <w:t xml:space="preserve">tml </w:t>
+      </w:r>
+      <w:r>
+        <w:t xml:space="preserve">– </w:t>
+      </w:r>
+      <w:r>
+        <w:rPr>
+          <w:rFonts w:hint="eastAsia"/>
+        </w:rPr>
+        <w:t>브라우저에서 해석이 가능</w:t>
+      </w:r>
+    </w:p>
+    <w:p>
+      <w:r>
+        <w:lastRenderedPageBreak/>
+        <w:t>X</w:t>
+      </w:r>
+      <w:r>
+        <w:rPr>
+          <w:rFonts w:hint="eastAsia"/>
+        </w:rPr>
+        <w:t xml:space="preserve">ml </w:t>
+      </w:r>
+      <w:r>
+        <w:t>–</w:t>
+      </w:r>
+    </w:p>
+    <w:p>
+      <w:r>
+        <w:t xml:space="preserve">Json </w:t>
+      </w:r>
+      <w:r>
+        <w:rPr>
+          <w:rFonts w:hint="eastAsia"/>
+        </w:rPr>
+        <w:t xml:space="preserve">포맷 </w:t>
+      </w:r>
+      <w:r>
+        <w:t>(</w:t>
+      </w:r>
+      <w:r>
+        <w:rPr>
+          <w:rFonts w:hint="eastAsia"/>
+        </w:rPr>
+        <w:t xml:space="preserve">파일 형식 알아두기) </w:t>
+      </w:r>
+      <w:r>
+        <w:t xml:space="preserve">– </w:t>
+      </w:r>
+      <w:r>
+        <w:rPr>
+          <w:rFonts w:hint="eastAsia"/>
+        </w:rPr>
+        <w:t>속성이 없는 게 특징</w:t>
+      </w:r>
+    </w:p>
+    <w:p>
+      <w:pPr>
+        <w:pStyle w:val="a4"/>
+        <w:numPr>
+          <w:ilvl w:val="0"/>
+          <w:numId w:val="3"/>
+        </w:numPr>
+        <w:ind w:leftChars="0"/>
+      </w:pPr>
+      <w:r>
+        <w:rPr>
+          <w:rFonts w:hint="eastAsia"/>
+        </w:rPr>
+        <w:t>중괄호부터 시작/콤마로 구분</w:t>
+      </w:r>
+    </w:p>
+    <w:p>
+      <w:pPr>
+        <w:pStyle w:val="a4"/>
+        <w:numPr>
+          <w:ilvl w:val="0"/>
+          <w:numId w:val="3"/>
+        </w:numPr>
+        <w:ind w:leftChars="0"/>
+      </w:pPr>
+      <w:hyperlink r:id="rId26" w:history="1">
+        <w:r>
+          <w:rPr>
+            <w:rStyle w:val="a3"/>
+          </w:rPr>
+          <w:t>https://docs.fileformat.com/ko/web/json/</w:t>
+        </w:r>
+      </w:hyperlink>
+      <w:r>
+        <w:t xml:space="preserve"> </w:t>
+      </w:r>
+    </w:p>
+    <w:p>
+      <w:pPr>
+        <w:pStyle w:val="a4"/>
+        <w:ind w:leftChars="0" w:left="0"/>
+      </w:pPr>
+    </w:p>
+    <w:p>
+      <w:pPr>
+        <w:pStyle w:val="a4"/>
+        <w:numPr>
+          <w:ilvl w:val="0"/>
+          <w:numId w:val="4"/>
+        </w:numPr>
+        <w:ind w:leftChars="0"/>
+      </w:pPr>
+      <w:r>
+        <w:t>X</w:t>
+      </w:r>
+      <w:r>
+        <w:rPr>
+          <w:rFonts w:hint="eastAsia"/>
+        </w:rPr>
+        <w:t xml:space="preserve">ml, </w:t>
+      </w:r>
+      <w:r>
+        <w:t xml:space="preserve"> </w:t>
+      </w:r>
+      <w:r>
+        <w:rPr>
+          <w:rFonts w:hint="eastAsia"/>
+        </w:rPr>
+        <w:t>json 포맷 파일 형식 차이점</w:t>
+      </w:r>
+    </w:p>
+    <w:p>
+      <w:pPr>
+        <w:pStyle w:val="a4"/>
+        <w:ind w:leftChars="0" w:left="0"/>
+      </w:pPr>
+      <w:bookmarkStart w:id="0" w:name="_GoBack"/>
+      <w:r>
+        <w:rPr>
+          <w:noProof/>
+        </w:rPr>
+        <w:drawing>
+          <wp:inline distT="0" distB="0" distL="0" distR="0" wp14:anchorId="6BDF3F0B" wp14:editId="1F18AF3F">
+            <wp:extent cx="3129580" cy="2586251"/>
+            <wp:effectExtent l="0" t="0" r="0" b="5080"/>
+            <wp:docPr id="21" name="그림 21"/>
+            <wp:cNvGraphicFramePr>
+              <a:graphicFrameLocks xmlns:a="http://schemas.openxmlformats.org/drawingml/2006/main" noChangeAspect="1"/>
+            </wp:cNvGraphicFramePr>
+            <a:graphic xmlns:a="http://schemas.openxmlformats.org/drawingml/2006/main">
+              <a:graphicData uri="http://schemas.openxmlformats.org/drawingml/2006/picture">
+                <pic:pic xmlns:pic="http://schemas.openxmlformats.org/drawingml/2006/picture">
+                  <pic:nvPicPr>
+                    <pic:cNvPr id="1" name=""/>
+                    <pic:cNvPicPr/>
+                  </pic:nvPicPr>
+                  <pic:blipFill>
+                    <a:blip r:embed="rId27"/>
+                    <a:stretch>
+                      <a:fillRect/>
+                    </a:stretch>
+                  </pic:blipFill>
+                  <pic:spPr>
+                    <a:xfrm>
+                      <a:off x="0" y="0"/>
                       <a:ext cx="3141394" cy="2596014"/>
                     </a:xfrm>
                     <a:prstGeom prst="rect">
@@ -1550,6 +1417,7 @@
           </wp:inline>
         </w:drawing>
       </w:r>
+      <w:bookmarkEnd w:id="0"/>
       <w:r>
         <w:rPr>
           <w:rFonts w:hint="eastAsia"/>
@@ -1559,19 +1427,11 @@
       <w:r>
         <w:t xml:space="preserve">-&gt; </w:t>
       </w:r>
-      <w:proofErr w:type="spellStart"/>
-      <w:r>
-        <w:rPr>
-          <w:rFonts w:hint="eastAsia"/>
-        </w:rPr>
-        <w:t>json</w:t>
-      </w:r>
-      <w:proofErr w:type="spellEnd"/>
-      <w:r>
-        <w:rPr>
-          <w:rFonts w:hint="eastAsia"/>
-        </w:rPr>
-        <w:t>을 더 많이 사용</w:t>
+      <w:r>
+        <w:rPr>
+          <w:rFonts w:hint="eastAsia"/>
+        </w:rPr>
+        <w:t>json을 더 많이 사용</w:t>
       </w:r>
     </w:p>
     <w:p>
@@ -1599,7 +1459,7 @@
                     <pic:cNvPicPr/>
                   </pic:nvPicPr>
                   <pic:blipFill>
-                    <a:blip r:embed="rId26"/>
+                    <a:blip r:embed="rId28"/>
                     <a:stretch>
                       <a:fillRect/>
                     </a:stretch>
@@ -1625,24 +1485,16 @@
         <w:pStyle w:val="a4"/>
         <w:ind w:leftChars="0" w:left="0"/>
       </w:pPr>
-      <w:proofErr w:type="spellStart"/>
-      <w:r>
-        <w:rPr>
-          <w:rFonts w:hint="eastAsia"/>
-        </w:rPr>
-        <w:t>공공데이터</w:t>
-      </w:r>
-      <w:proofErr w:type="spellEnd"/>
-      <w:r>
-        <w:rPr>
-          <w:rFonts w:hint="eastAsia"/>
-        </w:rPr>
-        <w:t xml:space="preserve"> 포털 </w:t>
+      <w:r>
+        <w:rPr>
+          <w:rFonts w:hint="eastAsia"/>
+        </w:rPr>
+        <w:t xml:space="preserve">공공데이터 포털 </w:t>
       </w:r>
       <w:r>
         <w:t xml:space="preserve">- </w:t>
       </w:r>
-      <w:hyperlink r:id="rId27" w:history="1">
+      <w:hyperlink r:id="rId29" w:history="1">
         <w:r>
           <w:rPr>
             <w:rStyle w:val="a3"/>
@@ -1655,13 +1507,8 @@
       <w:pPr>
         <w:ind w:left="105"/>
       </w:pPr>
-      <w:proofErr w:type="spellStart"/>
-      <w:r>
-        <w:t>Json</w:t>
-      </w:r>
-      <w:proofErr w:type="spellEnd"/>
-      <w:r>
-        <w:t xml:space="preserve">, </w:t>
+      <w:r>
+        <w:t xml:space="preserve">Json, </w:t>
       </w:r>
       <w:r>
         <w:rPr>
@@ -1678,7 +1525,7 @@
         </w:rPr>
         <w:t xml:space="preserve">바꿔주는 사이트 - </w:t>
       </w:r>
-      <w:hyperlink r:id="rId28" w:history="1">
+      <w:hyperlink r:id="rId30" w:history="1">
         <w:r>
           <w:rPr>
             <w:rStyle w:val="a3"/>
@@ -1694,13 +1541,8 @@
         </w:rPr>
         <w:t xml:space="preserve">값을 넣으면 </w:t>
       </w:r>
-      <w:proofErr w:type="spellStart"/>
-      <w:r>
-        <w:t>json</w:t>
-      </w:r>
-      <w:proofErr w:type="spellEnd"/>
-      <w:r>
-        <w:t xml:space="preserve"> </w:t>
+      <w:r>
+        <w:t xml:space="preserve">json </w:t>
       </w:r>
       <w:r>
         <w:rPr>
@@ -1711,7 +1553,7 @@
       <w:r>
         <w:t xml:space="preserve">- </w:t>
       </w:r>
-      <w:hyperlink r:id="rId29" w:history="1">
+      <w:hyperlink r:id="rId31" w:history="1">
         <w:r>
           <w:rPr>
             <w:rStyle w:val="a3"/>
@@ -1740,206 +1582,14 @@
         <w:ind w:left="105"/>
       </w:pPr>
       <w:r>
+        <w:rPr>
+          <w:noProof/>
+        </w:rPr>
         <w:drawing>
           <wp:inline distT="0" distB="0" distL="0" distR="0" wp14:anchorId="33D1B457" wp14:editId="7B27DD52">
             <wp:extent cx="5001323" cy="733527"/>
             <wp:effectExtent l="0" t="0" r="8890" b="9525"/>
             <wp:docPr id="23" name="그림 23"/>
-            <wp:cNvGraphicFramePr>
-              <a:graphicFrameLocks xmlns:a="http://schemas.openxmlformats.org/drawingml/2006/main" noChangeAspect="1"/>
-            </wp:cNvGraphicFramePr>
-            <a:graphic xmlns:a="http://schemas.openxmlformats.org/drawingml/2006/main">
-              <a:graphicData uri="http://schemas.openxmlformats.org/drawingml/2006/picture">
-                <pic:pic xmlns:pic="http://schemas.openxmlformats.org/drawingml/2006/picture">
-                  <pic:nvPicPr>
-                    <pic:cNvPr id="1" name=""/>
-                    <pic:cNvPicPr/>
-                  </pic:nvPicPr>
-                  <pic:blipFill>
-                    <a:blip r:embed="rId30"/>
-                    <a:stretch>
-                      <a:fillRect/>
-                    </a:stretch>
-                  </pic:blipFill>
-                  <pic:spPr>
-                    <a:xfrm>
-                      <a:off x="0" y="0"/>
-                      <a:ext cx="5001323" cy="733527"/>
-                    </a:xfrm>
-                    <a:prstGeom prst="rect">
-                      <a:avLst/>
-                    </a:prstGeom>
-                  </pic:spPr>
-                </pic:pic>
-              </a:graphicData>
-            </a:graphic>
-          </wp:inline>
-        </w:drawing>
-      </w:r>
-      <w:r>
-        <w:rPr>
-          <w:noProof/>
-        </w:rPr>
-        <w:t xml:space="preserve"> </w:t>
-      </w:r>
-      <w:r>
-        <w:drawing>
-          <wp:inline distT="0" distB="0" distL="0" distR="0" wp14:anchorId="0E95B097" wp14:editId="7F875863">
-            <wp:extent cx="5144218" cy="666843"/>
-            <wp:effectExtent l="0" t="0" r="0" b="0"/>
-            <wp:docPr id="24" name="그림 24"/>
-            <wp:cNvGraphicFramePr>
-              <a:graphicFrameLocks xmlns:a="http://schemas.openxmlformats.org/drawingml/2006/main" noChangeAspect="1"/>
-            </wp:cNvGraphicFramePr>
-            <a:graphic xmlns:a="http://schemas.openxmlformats.org/drawingml/2006/main">
-              <a:graphicData uri="http://schemas.openxmlformats.org/drawingml/2006/picture">
-                <pic:pic xmlns:pic="http://schemas.openxmlformats.org/drawingml/2006/picture">
-                  <pic:nvPicPr>
-                    <pic:cNvPr id="1" name=""/>
-                    <pic:cNvPicPr/>
-                  </pic:nvPicPr>
-                  <pic:blipFill>
-                    <a:blip r:embed="rId31"/>
-                    <a:stretch>
-                      <a:fillRect/>
-                    </a:stretch>
-                  </pic:blipFill>
-                  <pic:spPr>
-                    <a:xfrm>
-                      <a:off x="0" y="0"/>
-                      <a:ext cx="5144218" cy="666843"/>
-                    </a:xfrm>
-                    <a:prstGeom prst="rect">
-                      <a:avLst/>
-                    </a:prstGeom>
-                  </pic:spPr>
-                </pic:pic>
-              </a:graphicData>
-            </a:graphic>
-          </wp:inline>
-        </w:drawing>
-      </w:r>
-    </w:p>
-    <w:p>
-      <w:pPr>
-        <w:pStyle w:val="a4"/>
-        <w:ind w:leftChars="0" w:left="0"/>
-      </w:pPr>
-      <w:proofErr w:type="spellStart"/>
-      <w:r>
-        <w:rPr>
-          <w:rFonts w:hint="eastAsia"/>
-        </w:rPr>
-        <w:t>핸들러의</w:t>
-      </w:r>
-      <w:proofErr w:type="spellEnd"/>
-      <w:r>
-        <w:rPr>
-          <w:rFonts w:hint="eastAsia"/>
-        </w:rPr>
-        <w:t xml:space="preserve"> </w:t>
-      </w:r>
-      <w:proofErr w:type="spellStart"/>
-      <w:r>
-        <w:rPr>
-          <w:rFonts w:hint="eastAsia"/>
-        </w:rPr>
-        <w:t>메소드</w:t>
-      </w:r>
-      <w:proofErr w:type="spellEnd"/>
-      <w:r>
-        <w:rPr>
-          <w:rFonts w:hint="eastAsia"/>
-        </w:rPr>
-        <w:t xml:space="preserve"> 타입이 </w:t>
-      </w:r>
-      <w:r>
-        <w:t>void</w:t>
-      </w:r>
-      <w:r>
-        <w:rPr>
-          <w:rFonts w:hint="eastAsia"/>
-        </w:rPr>
-        <w:t xml:space="preserve">인지 </w:t>
-      </w:r>
-      <w:r>
-        <w:t xml:space="preserve">String </w:t>
-      </w:r>
-      <w:r>
-        <w:rPr>
-          <w:rFonts w:hint="eastAsia"/>
-        </w:rPr>
-        <w:t>인지에 따라 반환하는 뷰가 달라진다.</w:t>
-      </w:r>
-    </w:p>
-    <w:p>
-      <w:pPr>
-        <w:pStyle w:val="a4"/>
-        <w:ind w:leftChars="0" w:left="0"/>
-      </w:pPr>
-      <w:r>
-        <w:t>V</w:t>
-      </w:r>
-      <w:r>
-        <w:rPr>
-          <w:rFonts w:hint="eastAsia"/>
-        </w:rPr>
-        <w:t>oid인 경우:</w:t>
-      </w:r>
-      <w:r>
-        <w:t xml:space="preserve"> </w:t>
-      </w:r>
-      <w:r>
-        <w:rPr>
-          <w:rFonts w:hint="eastAsia"/>
-        </w:rPr>
-        <w:t>프로그램 내에서</w:t>
-      </w:r>
-      <w:r>
-        <w:t xml:space="preserve"> </w:t>
-      </w:r>
-      <w:r>
-        <w:rPr>
-          <w:rFonts w:hint="eastAsia"/>
-        </w:rPr>
-        <w:t>경로와 같은 곳에 있는 파일 이름을 찾은 후 뷰를 반환</w:t>
-      </w:r>
-    </w:p>
-    <w:p>
-      <w:pPr>
-        <w:pStyle w:val="a4"/>
-        <w:ind w:leftChars="0" w:left="0"/>
-      </w:pPr>
-      <w:r>
-        <w:rPr>
-          <w:rFonts w:hint="eastAsia"/>
-        </w:rPr>
-        <w:t>String인 경우:</w:t>
-      </w:r>
-      <w:r>
-        <w:t xml:space="preserve"> </w:t>
-      </w:r>
-      <w:r>
-        <w:rPr>
-          <w:rFonts w:hint="eastAsia"/>
-        </w:rPr>
-        <w:t>return값에 적혀있는 논리적인 파일의 이름으로 뷰를 반환</w:t>
-      </w:r>
-    </w:p>
-    <w:p>
-      <w:pPr>
-        <w:pStyle w:val="a4"/>
-        <w:ind w:leftChars="0" w:left="0"/>
-        <w:rPr>
-          <w:rFonts w:hint="eastAsia"/>
-        </w:rPr>
-      </w:pPr>
-      <w:r>
-        <w:drawing>
-          <wp:inline distT="0" distB="0" distL="0" distR="0" wp14:anchorId="07970FAF" wp14:editId="3AA3A5DD">
-            <wp:extent cx="5731510" cy="584200"/>
-            <wp:effectExtent l="0" t="0" r="2540" b="6350"/>
-            <wp:docPr id="25" name="그림 25"/>
             <wp:cNvGraphicFramePr>
               <a:graphicFrameLocks xmlns:a="http://schemas.openxmlformats.org/drawingml/2006/main" noChangeAspect="1"/>
             </wp:cNvGraphicFramePr>
@@ -1959,7 +1609,7 @@
                   <pic:spPr>
                     <a:xfrm>
                       <a:off x="0" y="0"/>
-                      <a:ext cx="5731510" cy="584200"/>
+                      <a:ext cx="5001323" cy="733527"/>
                     </a:xfrm>
                     <a:prstGeom prst="rect">
                       <a:avLst/>
@@ -1971,45 +1621,21 @@
           </wp:inline>
         </w:drawing>
       </w:r>
-    </w:p>
-    <w:p>
-      <w:pPr>
-        <w:pStyle w:val="a4"/>
-        <w:ind w:leftChars="0" w:left="0"/>
-      </w:pPr>
-      <w:r>
-        <w:t>R</w:t>
-      </w:r>
-      <w:r>
-        <w:rPr>
-          <w:rFonts w:hint="eastAsia"/>
-        </w:rPr>
-        <w:t>edirect를 사용하면 해당 경로에 있는 파일로 뷰를 반환</w:t>
-      </w:r>
-    </w:p>
-    <w:p>
-      <w:pPr>
-        <w:pStyle w:val="a4"/>
-        <w:ind w:leftChars="0" w:left="0"/>
-        <w:rPr>
-          <w:rFonts w:hint="eastAsia"/>
-        </w:rPr>
-      </w:pPr>
-    </w:p>
-    <w:p>
-      <w:pPr>
-        <w:pStyle w:val="a4"/>
-        <w:ind w:leftChars="0" w:left="0"/>
-        <w:rPr>
-          <w:noProof/>
-        </w:rPr>
-      </w:pPr>
-      <w:r>
+      <w:r>
+        <w:rPr>
+          <w:noProof/>
+        </w:rPr>
+        <w:t xml:space="preserve"> </w:t>
+      </w:r>
+      <w:r>
+        <w:rPr>
+          <w:noProof/>
+        </w:rPr>
         <w:drawing>
-          <wp:inline distT="0" distB="0" distL="0" distR="0" wp14:anchorId="693775C7" wp14:editId="388109BF">
-            <wp:extent cx="3043051" cy="2463421"/>
-            <wp:effectExtent l="0" t="0" r="5080" b="0"/>
-            <wp:docPr id="26" name="그림 26"/>
+          <wp:inline distT="0" distB="0" distL="0" distR="0" wp14:anchorId="0E95B097" wp14:editId="7F875863">
+            <wp:extent cx="5144218" cy="666843"/>
+            <wp:effectExtent l="0" t="0" r="0" b="0"/>
+            <wp:docPr id="24" name="그림 24"/>
             <wp:cNvGraphicFramePr>
               <a:graphicFrameLocks xmlns:a="http://schemas.openxmlformats.org/drawingml/2006/main" noChangeAspect="1"/>
             </wp:cNvGraphicFramePr>
@@ -2029,7 +1655,7 @@
                   <pic:spPr>
                     <a:xfrm>
                       <a:off x="0" y="0"/>
-                      <a:ext cx="3160637" cy="2558610"/>
+                      <a:ext cx="5144218" cy="666843"/>
                     </a:xfrm>
                     <a:prstGeom prst="rect">
                       <a:avLst/>
@@ -2046,55 +1672,63 @@
       <w:pPr>
         <w:pStyle w:val="a4"/>
         <w:ind w:leftChars="0" w:left="0"/>
-        <w:rPr>
-          <w:noProof/>
-        </w:rPr>
-      </w:pPr>
-      <w:r>
-        <w:rPr>
-          <w:noProof/>
-        </w:rPr>
-        <w:t xml:space="preserve"> </w:t>
-      </w:r>
-    </w:p>
-    <w:p>
-      <w:pPr>
-        <w:widowControl/>
-        <w:wordWrap/>
-        <w:autoSpaceDE/>
-        <w:autoSpaceDN/>
-        <w:rPr>
-          <w:noProof/>
-        </w:rPr>
-      </w:pPr>
-      <w:r>
-        <w:rPr>
-          <w:noProof/>
-        </w:rPr>
-        <w:br w:type="page"/>
+      </w:pPr>
+      <w:r>
+        <w:rPr>
+          <w:rFonts w:hint="eastAsia"/>
+        </w:rPr>
+        <w:t xml:space="preserve">핸들러의 메소드 타입이 </w:t>
+      </w:r>
+      <w:r>
+        <w:t>void</w:t>
+      </w:r>
+      <w:r>
+        <w:rPr>
+          <w:rFonts w:hint="eastAsia"/>
+        </w:rPr>
+        <w:t xml:space="preserve">인지 </w:t>
+      </w:r>
+      <w:r>
+        <w:t xml:space="preserve">String </w:t>
+      </w:r>
+      <w:r>
+        <w:rPr>
+          <w:rFonts w:hint="eastAsia"/>
+        </w:rPr>
+        <w:t>인지에 따라 반환하는 뷰가 달라진다.</w:t>
       </w:r>
     </w:p>
     <w:p>
       <w:pPr>
         <w:pStyle w:val="a4"/>
         <w:ind w:leftChars="0" w:left="0"/>
-        <w:rPr>
-          <w:noProof/>
-        </w:rPr>
-      </w:pPr>
-      <w:r>
-        <w:rPr>
-          <w:noProof/>
-        </w:rPr>
-        <w:lastRenderedPageBreak/>
-        <w:t>*</w:t>
-      </w:r>
-      <w:r>
-        <w:rPr>
-          <w:rFonts w:hint="eastAsia"/>
-          <w:noProof/>
-        </w:rPr>
-        <w:t>자바 클래스*</w:t>
+      </w:pPr>
+      <w:r>
+        <w:t>V</w:t>
+      </w:r>
+      <w:r>
+        <w:rPr>
+          <w:rFonts w:hint="eastAsia"/>
+        </w:rPr>
+        <w:t>oid인 경우:</w:t>
+      </w:r>
+      <w:r>
+        <w:t xml:space="preserve"> </w:t>
+      </w:r>
+      <w:r>
+        <w:rPr>
+          <w:rFonts w:hint="eastAsia"/>
+        </w:rPr>
+        <w:t>프로그램 내에서</w:t>
+      </w:r>
+      <w:r>
+        <w:t xml:space="preserve"> </w:t>
+      </w:r>
+      <w:r>
+        <w:rPr>
+          <w:rFonts w:hint="eastAsia"/>
+        </w:rPr>
+        <w:t>경로와 같은 곳에 있는 파일 이름을 찾은 후 뷰를 반환</w:t>
       </w:r>
     </w:p>
     <w:p>
@@ -2103,11 +1737,35 @@
         <w:ind w:leftChars="0" w:left="0"/>
       </w:pPr>
       <w:r>
+        <w:rPr>
+          <w:rFonts w:hint="eastAsia"/>
+        </w:rPr>
+        <w:t>String인 경우:</w:t>
+      </w:r>
+      <w:r>
+        <w:t xml:space="preserve"> </w:t>
+      </w:r>
+      <w:r>
+        <w:rPr>
+          <w:rFonts w:hint="eastAsia"/>
+        </w:rPr>
+        <w:t>return값에 적혀있는 논리적인 파일의 이름으로 뷰를 반환</w:t>
+      </w:r>
+    </w:p>
+    <w:p>
+      <w:pPr>
+        <w:pStyle w:val="a4"/>
+        <w:ind w:leftChars="0" w:left="0"/>
+      </w:pPr>
+      <w:r>
+        <w:rPr>
+          <w:noProof/>
+        </w:rPr>
         <w:drawing>
-          <wp:inline distT="0" distB="0" distL="0" distR="0" wp14:anchorId="400B2F6D" wp14:editId="08273028">
-            <wp:extent cx="2422478" cy="1512771"/>
-            <wp:effectExtent l="0" t="0" r="0" b="0"/>
-            <wp:docPr id="28" name="그림 28"/>
+          <wp:inline distT="0" distB="0" distL="0" distR="0" wp14:anchorId="07970FAF" wp14:editId="3AA3A5DD">
+            <wp:extent cx="5731510" cy="584200"/>
+            <wp:effectExtent l="0" t="0" r="2540" b="6350"/>
+            <wp:docPr id="25" name="그림 25"/>
             <wp:cNvGraphicFramePr>
               <a:graphicFrameLocks xmlns:a="http://schemas.openxmlformats.org/drawingml/2006/main" noChangeAspect="1"/>
             </wp:cNvGraphicFramePr>
@@ -2127,7 +1785,7 @@
                   <pic:spPr>
                     <a:xfrm>
                       <a:off x="0" y="0"/>
-                      <a:ext cx="2460884" cy="1536755"/>
+                      <a:ext cx="5731510" cy="584200"/>
                     </a:xfrm>
                     <a:prstGeom prst="rect">
                       <a:avLst/>
@@ -2139,12 +1797,45 @@
           </wp:inline>
         </w:drawing>
       </w:r>
-      <w:r>
+    </w:p>
+    <w:p>
+      <w:pPr>
+        <w:pStyle w:val="a4"/>
+        <w:ind w:leftChars="0" w:left="0"/>
+      </w:pPr>
+      <w:r>
+        <w:t>R</w:t>
+      </w:r>
+      <w:r>
+        <w:rPr>
+          <w:rFonts w:hint="eastAsia"/>
+        </w:rPr>
+        <w:t>edirect를 사용하면 해당 경로에 있는 파일로 뷰를 반환</w:t>
+      </w:r>
+    </w:p>
+    <w:p>
+      <w:pPr>
+        <w:pStyle w:val="a4"/>
+        <w:ind w:leftChars="0" w:left="0"/>
+      </w:pPr>
+    </w:p>
+    <w:p>
+      <w:pPr>
+        <w:pStyle w:val="a4"/>
+        <w:ind w:leftChars="0" w:left="0"/>
+        <w:rPr>
+          <w:noProof/>
+        </w:rPr>
+      </w:pPr>
+      <w:r>
+        <w:rPr>
+          <w:noProof/>
+        </w:rPr>
         <w:drawing>
-          <wp:inline distT="0" distB="0" distL="0" distR="0" wp14:anchorId="626F33EA" wp14:editId="5F27797D">
-            <wp:extent cx="3234519" cy="1178469"/>
-            <wp:effectExtent l="0" t="0" r="4445" b="3175"/>
-            <wp:docPr id="29" name="그림 29"/>
+          <wp:inline distT="0" distB="0" distL="0" distR="0" wp14:anchorId="693775C7" wp14:editId="388109BF">
+            <wp:extent cx="3043051" cy="2463421"/>
+            <wp:effectExtent l="0" t="0" r="5080" b="0"/>
+            <wp:docPr id="26" name="그림 26"/>
             <wp:cNvGraphicFramePr>
               <a:graphicFrameLocks xmlns:a="http://schemas.openxmlformats.org/drawingml/2006/main" noChangeAspect="1"/>
             </wp:cNvGraphicFramePr>
@@ -2164,7 +1855,7 @@
                   <pic:spPr>
                     <a:xfrm>
                       <a:off x="0" y="0"/>
-                      <a:ext cx="3313789" cy="1207350"/>
+                      <a:ext cx="3160637" cy="2558610"/>
                     </a:xfrm>
                     <a:prstGeom prst="rect">
                       <a:avLst/>
@@ -2182,27 +1873,70 @@
         <w:pStyle w:val="a4"/>
         <w:ind w:leftChars="0" w:left="0"/>
         <w:rPr>
-          <w:rFonts w:hint="eastAsia"/>
-        </w:rPr>
-      </w:pPr>
-      <w:r>
-        <w:rPr>
-          <w:rFonts w:hint="eastAsia"/>
-        </w:rPr>
-        <w:t>*컨트롤러*</w:t>
+          <w:noProof/>
+        </w:rPr>
+      </w:pPr>
+      <w:r>
+        <w:rPr>
+          <w:noProof/>
+        </w:rPr>
+        <w:t xml:space="preserve"> </w:t>
+      </w:r>
+    </w:p>
+    <w:p>
+      <w:pPr>
+        <w:widowControl/>
+        <w:wordWrap/>
+        <w:autoSpaceDE/>
+        <w:autoSpaceDN/>
+        <w:rPr>
+          <w:noProof/>
+        </w:rPr>
+      </w:pPr>
+      <w:r>
+        <w:rPr>
+          <w:noProof/>
+        </w:rPr>
+        <w:br w:type="page"/>
       </w:r>
     </w:p>
     <w:p>
       <w:pPr>
         <w:pStyle w:val="a4"/>
         <w:ind w:leftChars="0" w:left="0"/>
-      </w:pPr>
-      <w:r>
+        <w:rPr>
+          <w:noProof/>
+        </w:rPr>
+      </w:pPr>
+      <w:r>
+        <w:rPr>
+          <w:noProof/>
+        </w:rPr>
+        <w:lastRenderedPageBreak/>
+        <w:t>*</w:t>
+      </w:r>
+      <w:r>
+        <w:rPr>
+          <w:rFonts w:hint="eastAsia"/>
+          <w:noProof/>
+        </w:rPr>
+        <w:t>자바 클래스*</w:t>
+      </w:r>
+    </w:p>
+    <w:p>
+      <w:pPr>
+        <w:pStyle w:val="a4"/>
+        <w:ind w:leftChars="0" w:left="0"/>
+      </w:pPr>
+      <w:r>
+        <w:rPr>
+          <w:noProof/>
+        </w:rPr>
         <w:drawing>
-          <wp:inline distT="0" distB="0" distL="0" distR="0" wp14:anchorId="3367F502" wp14:editId="362F2505">
-            <wp:extent cx="2564521" cy="2395182"/>
-            <wp:effectExtent l="0" t="0" r="7620" b="5715"/>
-            <wp:docPr id="27" name="그림 27"/>
+          <wp:inline distT="0" distB="0" distL="0" distR="0" wp14:anchorId="400B2F6D" wp14:editId="08273028">
+            <wp:extent cx="2422478" cy="1512771"/>
+            <wp:effectExtent l="0" t="0" r="0" b="0"/>
+            <wp:docPr id="28" name="그림 28"/>
             <wp:cNvGraphicFramePr>
               <a:graphicFrameLocks xmlns:a="http://schemas.openxmlformats.org/drawingml/2006/main" noChangeAspect="1"/>
             </wp:cNvGraphicFramePr>
@@ -2222,7 +1956,7 @@
                   <pic:spPr>
                     <a:xfrm>
                       <a:off x="0" y="0"/>
-                      <a:ext cx="2600129" cy="2428438"/>
+                      <a:ext cx="2460884" cy="1536755"/>
                     </a:xfrm>
                     <a:prstGeom prst="rect">
                       <a:avLst/>
@@ -2234,209 +1968,15 @@
           </wp:inline>
         </w:drawing>
       </w:r>
-    </w:p>
-    <w:p>
-      <w:pPr>
-        <w:pStyle w:val="a4"/>
-        <w:numPr>
-          <w:ilvl w:val="0"/>
-          <w:numId w:val="2"/>
-        </w:numPr>
-        <w:ind w:leftChars="0"/>
-      </w:pPr>
-      <w:proofErr w:type="spellStart"/>
-      <w:r>
-        <w:rPr>
-          <w:rFonts w:ascii="Segoe UI" w:hAnsi="Segoe UI" w:cs="Segoe UI"/>
-          <w:color w:val="0D0D0D"/>
-          <w:shd w:val="clear" w:color="auto" w:fill="FFFFFF"/>
-        </w:rPr>
-        <w:t>핸들러</w:t>
-      </w:r>
-      <w:proofErr w:type="spellEnd"/>
-      <w:r>
-        <w:rPr>
-          <w:rFonts w:ascii="Segoe UI" w:hAnsi="Segoe UI" w:cs="Segoe UI"/>
-          <w:color w:val="0D0D0D"/>
-          <w:shd w:val="clear" w:color="auto" w:fill="FFFFFF"/>
-        </w:rPr>
-        <w:t xml:space="preserve"> </w:t>
-      </w:r>
-      <w:proofErr w:type="spellStart"/>
-      <w:r>
-        <w:rPr>
-          <w:rFonts w:ascii="Segoe UI" w:hAnsi="Segoe UI" w:cs="Segoe UI"/>
-          <w:color w:val="0D0D0D"/>
-          <w:shd w:val="clear" w:color="auto" w:fill="FFFFFF"/>
-        </w:rPr>
-        <w:t>메소드가</w:t>
-      </w:r>
-      <w:proofErr w:type="spellEnd"/>
-      <w:r>
-        <w:rPr>
-          <w:rFonts w:ascii="Segoe UI" w:hAnsi="Segoe UI" w:cs="Segoe UI"/>
-          <w:color w:val="0D0D0D"/>
-          <w:shd w:val="clear" w:color="auto" w:fill="FFFFFF"/>
-        </w:rPr>
-        <w:t xml:space="preserve"> </w:t>
-      </w:r>
-      <w:r>
-        <w:rPr>
-          <w:rFonts w:ascii="Segoe UI" w:hAnsi="Segoe UI" w:cs="Segoe UI"/>
-          <w:color w:val="0D0D0D"/>
-          <w:shd w:val="clear" w:color="auto" w:fill="FFFFFF"/>
-        </w:rPr>
-        <w:t>객체를</w:t>
-      </w:r>
-      <w:r>
-        <w:rPr>
-          <w:rFonts w:ascii="Segoe UI" w:hAnsi="Segoe UI" w:cs="Segoe UI"/>
-          <w:color w:val="0D0D0D"/>
-          <w:shd w:val="clear" w:color="auto" w:fill="FFFFFF"/>
-        </w:rPr>
-        <w:t xml:space="preserve"> </w:t>
-      </w:r>
-      <w:r>
-        <w:rPr>
-          <w:rFonts w:ascii="Segoe UI" w:hAnsi="Segoe UI" w:cs="Segoe UI"/>
-          <w:color w:val="0D0D0D"/>
-          <w:shd w:val="clear" w:color="auto" w:fill="FFFFFF"/>
-        </w:rPr>
-        <w:t>반환하는</w:t>
-      </w:r>
-      <w:r>
-        <w:rPr>
-          <w:rFonts w:ascii="Segoe UI" w:hAnsi="Segoe UI" w:cs="Segoe UI"/>
-          <w:color w:val="0D0D0D"/>
-          <w:shd w:val="clear" w:color="auto" w:fill="FFFFFF"/>
-        </w:rPr>
-        <w:t xml:space="preserve"> </w:t>
-      </w:r>
-      <w:r>
-        <w:rPr>
-          <w:rFonts w:ascii="Segoe UI" w:hAnsi="Segoe UI" w:cs="Segoe UI"/>
-          <w:color w:val="0D0D0D"/>
-          <w:shd w:val="clear" w:color="auto" w:fill="FFFFFF"/>
-        </w:rPr>
-        <w:t>경우</w:t>
-      </w:r>
-      <w:r>
-        <w:rPr>
-          <w:rFonts w:ascii="Segoe UI" w:hAnsi="Segoe UI" w:cs="Segoe UI"/>
-          <w:color w:val="0D0D0D"/>
-          <w:shd w:val="clear" w:color="auto" w:fill="FFFFFF"/>
-        </w:rPr>
-        <w:t xml:space="preserve">, </w:t>
-      </w:r>
-      <w:r>
-        <w:rPr>
-          <w:rFonts w:ascii="Segoe UI" w:hAnsi="Segoe UI" w:cs="Segoe UI"/>
-          <w:color w:val="0D0D0D"/>
-          <w:shd w:val="clear" w:color="auto" w:fill="FFFFFF"/>
-        </w:rPr>
-        <w:t>해당</w:t>
-      </w:r>
-      <w:r>
-        <w:rPr>
-          <w:rFonts w:ascii="Segoe UI" w:hAnsi="Segoe UI" w:cs="Segoe UI"/>
-          <w:color w:val="0D0D0D"/>
-          <w:shd w:val="clear" w:color="auto" w:fill="FFFFFF"/>
-        </w:rPr>
-        <w:t xml:space="preserve"> </w:t>
-      </w:r>
-      <w:r>
-        <w:rPr>
-          <w:rFonts w:ascii="Segoe UI" w:hAnsi="Segoe UI" w:cs="Segoe UI"/>
-          <w:color w:val="0D0D0D"/>
-          <w:shd w:val="clear" w:color="auto" w:fill="FFFFFF"/>
-        </w:rPr>
-        <w:t>객체에</w:t>
-      </w:r>
-      <w:r>
-        <w:rPr>
-          <w:rFonts w:ascii="Segoe UI" w:hAnsi="Segoe UI" w:cs="Segoe UI"/>
-          <w:color w:val="0D0D0D"/>
-          <w:shd w:val="clear" w:color="auto" w:fill="FFFFFF"/>
-        </w:rPr>
-        <w:t xml:space="preserve"> </w:t>
-      </w:r>
-      <w:r>
-        <w:rPr>
-          <w:rFonts w:ascii="Segoe UI" w:hAnsi="Segoe UI" w:cs="Segoe UI"/>
-          <w:color w:val="0D0D0D"/>
-          <w:shd w:val="clear" w:color="auto" w:fill="FFFFFF"/>
-        </w:rPr>
-        <w:t>담긴</w:t>
-      </w:r>
-      <w:r>
-        <w:rPr>
-          <w:rFonts w:ascii="Segoe UI" w:hAnsi="Segoe UI" w:cs="Segoe UI"/>
-          <w:color w:val="0D0D0D"/>
-          <w:shd w:val="clear" w:color="auto" w:fill="FFFFFF"/>
-        </w:rPr>
-        <w:t xml:space="preserve"> </w:t>
-      </w:r>
-      <w:r>
-        <w:rPr>
-          <w:rFonts w:ascii="Segoe UI" w:hAnsi="Segoe UI" w:cs="Segoe UI"/>
-          <w:color w:val="0D0D0D"/>
-          <w:shd w:val="clear" w:color="auto" w:fill="FFFFFF"/>
-        </w:rPr>
-        <w:t>데이터가</w:t>
-      </w:r>
-      <w:r>
-        <w:rPr>
-          <w:rFonts w:ascii="Segoe UI" w:hAnsi="Segoe UI" w:cs="Segoe UI"/>
-          <w:color w:val="0D0D0D"/>
-          <w:shd w:val="clear" w:color="auto" w:fill="FFFFFF"/>
-        </w:rPr>
-        <w:t xml:space="preserve"> </w:t>
-      </w:r>
-      <w:r>
-        <w:rPr>
-          <w:rFonts w:ascii="Segoe UI" w:hAnsi="Segoe UI" w:cs="Segoe UI"/>
-          <w:color w:val="0D0D0D"/>
-          <w:shd w:val="clear" w:color="auto" w:fill="FFFFFF"/>
-        </w:rPr>
-        <w:t>뷰로</w:t>
-      </w:r>
-      <w:r>
-        <w:rPr>
-          <w:rFonts w:ascii="Segoe UI" w:hAnsi="Segoe UI" w:cs="Segoe UI"/>
-          <w:color w:val="0D0D0D"/>
-          <w:shd w:val="clear" w:color="auto" w:fill="FFFFFF"/>
-        </w:rPr>
-        <w:t xml:space="preserve"> </w:t>
-      </w:r>
-      <w:r>
-        <w:rPr>
-          <w:rFonts w:ascii="Segoe UI" w:hAnsi="Segoe UI" w:cs="Segoe UI"/>
-          <w:color w:val="0D0D0D"/>
-          <w:shd w:val="clear" w:color="auto" w:fill="FFFFFF"/>
-        </w:rPr>
-        <w:t>전달</w:t>
-      </w:r>
-    </w:p>
-    <w:p/>
-    <w:p>
-      <w:pPr>
-        <w:rPr>
-          <w:rFonts w:hint="eastAsia"/>
-        </w:rPr>
-      </w:pPr>
-    </w:p>
-    <w:p>
-      <w:pPr>
-        <w:rPr>
-          <w:rFonts w:hint="eastAsia"/>
-        </w:rPr>
-      </w:pPr>
-      <w:r>
+      <w:r>
+        <w:rPr>
+          <w:noProof/>
+        </w:rPr>
         <w:drawing>
-          <wp:inline distT="0" distB="0" distL="0" distR="0" wp14:anchorId="66228414" wp14:editId="3420EBF3">
-            <wp:extent cx="5117910" cy="2260137"/>
-            <wp:effectExtent l="0" t="0" r="6985" b="6985"/>
-            <wp:docPr id="30" name="그림 30"/>
+          <wp:inline distT="0" distB="0" distL="0" distR="0" wp14:anchorId="626F33EA" wp14:editId="5F27797D">
+            <wp:extent cx="3234519" cy="1178469"/>
+            <wp:effectExtent l="0" t="0" r="4445" b="3175"/>
+            <wp:docPr id="29" name="그림 29"/>
             <wp:cNvGraphicFramePr>
               <a:graphicFrameLocks xmlns:a="http://schemas.openxmlformats.org/drawingml/2006/main" noChangeAspect="1"/>
             </wp:cNvGraphicFramePr>
@@ -2456,6 +1996,286 @@
                   <pic:spPr>
                     <a:xfrm>
                       <a:off x="0" y="0"/>
+                      <a:ext cx="3313789" cy="1207350"/>
+                    </a:xfrm>
+                    <a:prstGeom prst="rect">
+                      <a:avLst/>
+                    </a:prstGeom>
+                  </pic:spPr>
+                </pic:pic>
+              </a:graphicData>
+            </a:graphic>
+          </wp:inline>
+        </w:drawing>
+      </w:r>
+    </w:p>
+    <w:p>
+      <w:pPr>
+        <w:pStyle w:val="a4"/>
+        <w:ind w:leftChars="0" w:left="0"/>
+      </w:pPr>
+      <w:r>
+        <w:rPr>
+          <w:rFonts w:hint="eastAsia"/>
+        </w:rPr>
+        <w:t>*컨트롤러*</w:t>
+      </w:r>
+    </w:p>
+    <w:p>
+      <w:pPr>
+        <w:pStyle w:val="a4"/>
+        <w:ind w:leftChars="0" w:left="0"/>
+      </w:pPr>
+      <w:r>
+        <w:rPr>
+          <w:noProof/>
+        </w:rPr>
+        <w:drawing>
+          <wp:inline distT="0" distB="0" distL="0" distR="0" wp14:anchorId="3367F502" wp14:editId="362F2505">
+            <wp:extent cx="2564521" cy="2395182"/>
+            <wp:effectExtent l="0" t="0" r="7620" b="5715"/>
+            <wp:docPr id="27" name="그림 27"/>
+            <wp:cNvGraphicFramePr>
+              <a:graphicFrameLocks xmlns:a="http://schemas.openxmlformats.org/drawingml/2006/main" noChangeAspect="1"/>
+            </wp:cNvGraphicFramePr>
+            <a:graphic xmlns:a="http://schemas.openxmlformats.org/drawingml/2006/main">
+              <a:graphicData uri="http://schemas.openxmlformats.org/drawingml/2006/picture">
+                <pic:pic xmlns:pic="http://schemas.openxmlformats.org/drawingml/2006/picture">
+                  <pic:nvPicPr>
+                    <pic:cNvPr id="1" name=""/>
+                    <pic:cNvPicPr/>
+                  </pic:nvPicPr>
+                  <pic:blipFill>
+                    <a:blip r:embed="rId38"/>
+                    <a:stretch>
+                      <a:fillRect/>
+                    </a:stretch>
+                  </pic:blipFill>
+                  <pic:spPr>
+                    <a:xfrm>
+                      <a:off x="0" y="0"/>
+                      <a:ext cx="2600129" cy="2428438"/>
+                    </a:xfrm>
+                    <a:prstGeom prst="rect">
+                      <a:avLst/>
+                    </a:prstGeom>
+                  </pic:spPr>
+                </pic:pic>
+              </a:graphicData>
+            </a:graphic>
+          </wp:inline>
+        </w:drawing>
+      </w:r>
+    </w:p>
+    <w:p>
+      <w:pPr>
+        <w:pStyle w:val="a4"/>
+        <w:numPr>
+          <w:ilvl w:val="0"/>
+          <w:numId w:val="2"/>
+        </w:numPr>
+        <w:ind w:leftChars="0"/>
+      </w:pPr>
+      <w:r>
+        <w:rPr>
+          <w:rFonts w:ascii="Segoe UI" w:hAnsi="Segoe UI" w:cs="Segoe UI"/>
+          <w:color w:val="0D0D0D"/>
+          <w:shd w:val="clear" w:color="auto" w:fill="FFFFFF"/>
+        </w:rPr>
+        <w:t>핸들러</w:t>
+      </w:r>
+      <w:r>
+        <w:rPr>
+          <w:rFonts w:ascii="Segoe UI" w:hAnsi="Segoe UI" w:cs="Segoe UI"/>
+          <w:color w:val="0D0D0D"/>
+          <w:shd w:val="clear" w:color="auto" w:fill="FFFFFF"/>
+        </w:rPr>
+        <w:t xml:space="preserve"> </w:t>
+      </w:r>
+      <w:r>
+        <w:rPr>
+          <w:rFonts w:ascii="Segoe UI" w:hAnsi="Segoe UI" w:cs="Segoe UI"/>
+          <w:color w:val="0D0D0D"/>
+          <w:shd w:val="clear" w:color="auto" w:fill="FFFFFF"/>
+        </w:rPr>
+        <w:t>메소드가</w:t>
+      </w:r>
+      <w:r>
+        <w:rPr>
+          <w:rFonts w:ascii="Segoe UI" w:hAnsi="Segoe UI" w:cs="Segoe UI"/>
+          <w:color w:val="0D0D0D"/>
+          <w:shd w:val="clear" w:color="auto" w:fill="FFFFFF"/>
+        </w:rPr>
+        <w:t xml:space="preserve"> </w:t>
+      </w:r>
+      <w:r>
+        <w:rPr>
+          <w:rFonts w:ascii="Segoe UI" w:hAnsi="Segoe UI" w:cs="Segoe UI"/>
+          <w:color w:val="0D0D0D"/>
+          <w:shd w:val="clear" w:color="auto" w:fill="FFFFFF"/>
+        </w:rPr>
+        <w:t>객체를</w:t>
+      </w:r>
+      <w:r>
+        <w:rPr>
+          <w:rFonts w:ascii="Segoe UI" w:hAnsi="Segoe UI" w:cs="Segoe UI"/>
+          <w:color w:val="0D0D0D"/>
+          <w:shd w:val="clear" w:color="auto" w:fill="FFFFFF"/>
+        </w:rPr>
+        <w:t xml:space="preserve"> </w:t>
+      </w:r>
+      <w:r>
+        <w:rPr>
+          <w:rFonts w:ascii="Segoe UI" w:hAnsi="Segoe UI" w:cs="Segoe UI"/>
+          <w:color w:val="0D0D0D"/>
+          <w:shd w:val="clear" w:color="auto" w:fill="FFFFFF"/>
+        </w:rPr>
+        <w:t>반환하는</w:t>
+      </w:r>
+      <w:r>
+        <w:rPr>
+          <w:rFonts w:ascii="Segoe UI" w:hAnsi="Segoe UI" w:cs="Segoe UI"/>
+          <w:color w:val="0D0D0D"/>
+          <w:shd w:val="clear" w:color="auto" w:fill="FFFFFF"/>
+        </w:rPr>
+        <w:t xml:space="preserve"> </w:t>
+      </w:r>
+      <w:r>
+        <w:rPr>
+          <w:rFonts w:ascii="Segoe UI" w:hAnsi="Segoe UI" w:cs="Segoe UI"/>
+          <w:color w:val="0D0D0D"/>
+          <w:shd w:val="clear" w:color="auto" w:fill="FFFFFF"/>
+        </w:rPr>
+        <w:t>경우</w:t>
+      </w:r>
+      <w:r>
+        <w:rPr>
+          <w:rFonts w:ascii="Segoe UI" w:hAnsi="Segoe UI" w:cs="Segoe UI"/>
+          <w:color w:val="0D0D0D"/>
+          <w:shd w:val="clear" w:color="auto" w:fill="FFFFFF"/>
+        </w:rPr>
+        <w:t xml:space="preserve">, </w:t>
+      </w:r>
+      <w:r>
+        <w:rPr>
+          <w:rFonts w:ascii="Segoe UI" w:hAnsi="Segoe UI" w:cs="Segoe UI"/>
+          <w:color w:val="0D0D0D"/>
+          <w:shd w:val="clear" w:color="auto" w:fill="FFFFFF"/>
+        </w:rPr>
+        <w:t>해당</w:t>
+      </w:r>
+      <w:r>
+        <w:rPr>
+          <w:rFonts w:ascii="Segoe UI" w:hAnsi="Segoe UI" w:cs="Segoe UI"/>
+          <w:color w:val="0D0D0D"/>
+          <w:shd w:val="clear" w:color="auto" w:fill="FFFFFF"/>
+        </w:rPr>
+        <w:t xml:space="preserve"> </w:t>
+      </w:r>
+      <w:r>
+        <w:rPr>
+          <w:rFonts w:ascii="Segoe UI" w:hAnsi="Segoe UI" w:cs="Segoe UI"/>
+          <w:color w:val="0D0D0D"/>
+          <w:shd w:val="clear" w:color="auto" w:fill="FFFFFF"/>
+        </w:rPr>
+        <w:t>객체에</w:t>
+      </w:r>
+      <w:r>
+        <w:rPr>
+          <w:rFonts w:ascii="Segoe UI" w:hAnsi="Segoe UI" w:cs="Segoe UI"/>
+          <w:color w:val="0D0D0D"/>
+          <w:shd w:val="clear" w:color="auto" w:fill="FFFFFF"/>
+        </w:rPr>
+        <w:t xml:space="preserve"> </w:t>
+      </w:r>
+      <w:r>
+        <w:rPr>
+          <w:rFonts w:ascii="Segoe UI" w:hAnsi="Segoe UI" w:cs="Segoe UI"/>
+          <w:color w:val="0D0D0D"/>
+          <w:shd w:val="clear" w:color="auto" w:fill="FFFFFF"/>
+        </w:rPr>
+        <w:t>담긴</w:t>
+      </w:r>
+      <w:r>
+        <w:rPr>
+          <w:rFonts w:ascii="Segoe UI" w:hAnsi="Segoe UI" w:cs="Segoe UI"/>
+          <w:color w:val="0D0D0D"/>
+          <w:shd w:val="clear" w:color="auto" w:fill="FFFFFF"/>
+        </w:rPr>
+        <w:t xml:space="preserve"> </w:t>
+      </w:r>
+      <w:r>
+        <w:rPr>
+          <w:rFonts w:ascii="Segoe UI" w:hAnsi="Segoe UI" w:cs="Segoe UI"/>
+          <w:color w:val="0D0D0D"/>
+          <w:shd w:val="clear" w:color="auto" w:fill="FFFFFF"/>
+        </w:rPr>
+        <w:t>데이터가</w:t>
+      </w:r>
+      <w:r>
+        <w:rPr>
+          <w:rFonts w:ascii="Segoe UI" w:hAnsi="Segoe UI" w:cs="Segoe UI"/>
+          <w:color w:val="0D0D0D"/>
+          <w:shd w:val="clear" w:color="auto" w:fill="FFFFFF"/>
+        </w:rPr>
+        <w:t xml:space="preserve"> </w:t>
+      </w:r>
+      <w:r>
+        <w:rPr>
+          <w:rFonts w:ascii="Segoe UI" w:hAnsi="Segoe UI" w:cs="Segoe UI"/>
+          <w:color w:val="0D0D0D"/>
+          <w:shd w:val="clear" w:color="auto" w:fill="FFFFFF"/>
+        </w:rPr>
+        <w:t>뷰로</w:t>
+      </w:r>
+      <w:r>
+        <w:rPr>
+          <w:rFonts w:ascii="Segoe UI" w:hAnsi="Segoe UI" w:cs="Segoe UI"/>
+          <w:color w:val="0D0D0D"/>
+          <w:shd w:val="clear" w:color="auto" w:fill="FFFFFF"/>
+        </w:rPr>
+        <w:t xml:space="preserve"> </w:t>
+      </w:r>
+      <w:r>
+        <w:rPr>
+          <w:rFonts w:ascii="Segoe UI" w:hAnsi="Segoe UI" w:cs="Segoe UI"/>
+          <w:color w:val="0D0D0D"/>
+          <w:shd w:val="clear" w:color="auto" w:fill="FFFFFF"/>
+        </w:rPr>
+        <w:t>전달</w:t>
+      </w:r>
+    </w:p>
+    <w:p/>
+    <w:p/>
+    <w:p>
+      <w:r>
+        <w:rPr>
+          <w:noProof/>
+        </w:rPr>
+        <w:drawing>
+          <wp:inline distT="0" distB="0" distL="0" distR="0" wp14:anchorId="66228414" wp14:editId="3420EBF3">
+            <wp:extent cx="5117910" cy="2260137"/>
+            <wp:effectExtent l="0" t="0" r="6985" b="6985"/>
+            <wp:docPr id="30" name="그림 30"/>
+            <wp:cNvGraphicFramePr>
+              <a:graphicFrameLocks xmlns:a="http://schemas.openxmlformats.org/drawingml/2006/main" noChangeAspect="1"/>
+            </wp:cNvGraphicFramePr>
+            <a:graphic xmlns:a="http://schemas.openxmlformats.org/drawingml/2006/main">
+              <a:graphicData uri="http://schemas.openxmlformats.org/drawingml/2006/picture">
+                <pic:pic xmlns:pic="http://schemas.openxmlformats.org/drawingml/2006/picture">
+                  <pic:nvPicPr>
+                    <pic:cNvPr id="1" name=""/>
+                    <pic:cNvPicPr/>
+                  </pic:nvPicPr>
+                  <pic:blipFill>
+                    <a:blip r:embed="rId39"/>
+                    <a:stretch>
+                      <a:fillRect/>
+                    </a:stretch>
+                  </pic:blipFill>
+                  <pic:spPr>
+                    <a:xfrm>
+                      <a:off x="0" y="0"/>
                       <a:ext cx="5172254" cy="2284136"/>
                     </a:xfrm>
                     <a:prstGeom prst="rect">
@@ -2477,6 +2297,56 @@
     </w:sectPr>
   </w:body>
 </w:document>
+</file>
+
+<file path=word/endnotes.xml><?xml version="1.0" encoding="utf-8"?>
+<w:endnotes xmlns:wpc="http://schemas.microsoft.com/office/word/2010/wordprocessingCanvas" xmlns:cx="http://schemas.microsoft.com/office/drawing/2014/chartex" xmlns:mc="http://schemas.openxmlformats.org/markup-compatibility/2006" xmlns:o="urn:schemas-microsoft-com:office:office" xmlns:r="http://schemas.openxmlformats.org/officeDocument/2006/relationships" xmlns:m="http://schemas.openxmlformats.org/officeDocument/2006/math" xmlns:v="urn:schemas-microsoft-com:vml" xmlns:wp14="http://schemas.microsoft.com/office/word/2010/wordprocessingDrawing" xmlns:wp="http://schemas.openxmlformats.org/drawingml/2006/wordprocessingDrawing" xmlns:w10="urn:schemas-microsoft-com:office:word" xmlns:w="http://schemas.openxmlformats.org/wordprocessingml/2006/main" xmlns:w14="http://schemas.microsoft.com/office/word/2010/wordml" xmlns:w15="http://schemas.microsoft.com/office/word/2012/wordml" xmlns:w16se="http://schemas.microsoft.com/office/word/2015/wordml/symex" xmlns:wpg="http://schemas.microsoft.com/office/word/2010/wordprocessingGroup" xmlns:wpi="http://schemas.microsoft.com/office/word/2010/wordprocessingInk" xmlns:wne="http://schemas.microsoft.com/office/word/2006/wordml" xmlns:wps="http://schemas.microsoft.com/office/word/2010/wordprocessingShape" mc:Ignorable="w14 w15 w16se wp14">
+  <w:endnote w:type="separator" w:id="-1">
+    <w:p>
+      <w:pPr>
+        <w:spacing w:after="0" w:line="240" w:lineRule="auto"/>
+      </w:pPr>
+      <w:r>
+        <w:separator/>
+      </w:r>
+    </w:p>
+  </w:endnote>
+  <w:endnote w:type="continuationSeparator" w:id="0">
+    <w:p>
+      <w:pPr>
+        <w:spacing w:after="0" w:line="240" w:lineRule="auto"/>
+      </w:pPr>
+      <w:r>
+        <w:continuationSeparator/>
+      </w:r>
+    </w:p>
+  </w:endnote>
+</w:endnotes>
+</file>
+
+<file path=word/footnotes.xml><?xml version="1.0" encoding="utf-8"?>
+<w:footnotes xmlns:wpc="http://schemas.microsoft.com/office/word/2010/wordprocessingCanvas" xmlns:cx="http://schemas.microsoft.com/office/drawing/2014/chartex" xmlns:mc="http://schemas.openxmlformats.org/markup-compatibility/2006" xmlns:o="urn:schemas-microsoft-com:office:office" xmlns:r="http://schemas.openxmlformats.org/officeDocument/2006/relationships" xmlns:m="http://schemas.openxmlformats.org/officeDocument/2006/math" xmlns:v="urn:schemas-microsoft-com:vml" xmlns:wp14="http://schemas.microsoft.com/office/word/2010/wordprocessingDrawing" xmlns:wp="http://schemas.openxmlformats.org/drawingml/2006/wordprocessingDrawing" xmlns:w10="urn:schemas-microsoft-com:office:word" xmlns:w="http://schemas.openxmlformats.org/wordprocessingml/2006/main" xmlns:w14="http://schemas.microsoft.com/office/word/2010/wordml" xmlns:w15="http://schemas.microsoft.com/office/word/2012/wordml" xmlns:w16se="http://schemas.microsoft.com/office/word/2015/wordml/symex" xmlns:wpg="http://schemas.microsoft.com/office/word/2010/wordprocessingGroup" xmlns:wpi="http://schemas.microsoft.com/office/word/2010/wordprocessingInk" xmlns:wne="http://schemas.microsoft.com/office/word/2006/wordml" xmlns:wps="http://schemas.microsoft.com/office/word/2010/wordprocessingShape" mc:Ignorable="w14 w15 w16se wp14">
+  <w:footnote w:type="separator" w:id="-1">
+    <w:p>
+      <w:pPr>
+        <w:spacing w:after="0" w:line="240" w:lineRule="auto"/>
+      </w:pPr>
+      <w:r>
+        <w:separator/>
+      </w:r>
+    </w:p>
+  </w:footnote>
+  <w:footnote w:type="continuationSeparator" w:id="0">
+    <w:p>
+      <w:pPr>
+        <w:spacing w:after="0" w:line="240" w:lineRule="auto"/>
+      </w:pPr>
+      <w:r>
+        <w:continuationSeparator/>
+      </w:r>
+    </w:p>
+  </w:footnote>
+</w:footnotes>
 </file>
 
 <file path=word/numbering.xml><?xml version="1.0" encoding="utf-8"?>
@@ -3393,6 +3263,62 @@
       <w:ind w:leftChars="400" w:left="800"/>
     </w:pPr>
   </w:style>
+  <w:style w:type="paragraph" w:styleId="a5">
+    <w:name w:val="header"/>
+    <w:basedOn w:val="a"/>
+    <w:link w:val="Char"/>
+    <w:uiPriority w:val="99"/>
+    <w:unhideWhenUsed/>
+    <w:rsid w:val="005E3CFF"/>
+    <w:pPr>
+      <w:tabs>
+        <w:tab w:val="center" w:pos="4513"/>
+        <w:tab w:val="right" w:pos="9026"/>
+      </w:tabs>
+      <w:snapToGrid w:val="0"/>
+    </w:pPr>
+  </w:style>
+  <w:style w:type="character" w:customStyle="1" w:styleId="Char">
+    <w:name w:val="머리글 Char"/>
+    <w:basedOn w:val="a0"/>
+    <w:link w:val="a5"/>
+    <w:uiPriority w:val="99"/>
+    <w:rsid w:val="005E3CFF"/>
+  </w:style>
+  <w:style w:type="paragraph" w:styleId="a6">
+    <w:name w:val="footer"/>
+    <w:basedOn w:val="a"/>
+    <w:link w:val="Char0"/>
+    <w:uiPriority w:val="99"/>
+    <w:unhideWhenUsed/>
+    <w:rsid w:val="005E3CFF"/>
+    <w:pPr>
+      <w:tabs>
+        <w:tab w:val="center" w:pos="4513"/>
+        <w:tab w:val="right" w:pos="9026"/>
+      </w:tabs>
+      <w:snapToGrid w:val="0"/>
+    </w:pPr>
+  </w:style>
+  <w:style w:type="character" w:customStyle="1" w:styleId="Char0">
+    <w:name w:val="바닥글 Char"/>
+    <w:basedOn w:val="a0"/>
+    <w:link w:val="a6"/>
+    <w:uiPriority w:val="99"/>
+    <w:rsid w:val="005E3CFF"/>
+  </w:style>
+  <w:style w:type="character" w:styleId="a7">
+    <w:name w:val="FollowedHyperlink"/>
+    <w:basedOn w:val="a0"/>
+    <w:uiPriority w:val="99"/>
+    <w:semiHidden/>
+    <w:unhideWhenUsed/>
+    <w:rsid w:val="005E3CFF"/>
+    <w:rPr>
+      <w:color w:val="954F72" w:themeColor="followedHyperlink"/>
+      <w:u w:val="single"/>
+    </w:rPr>
+  </w:style>
 </w:styles>
 </file>
 
